--- a/Eduard-Danalache-Resume.docx
+++ b/Eduard-Danalache-Resume.docx
@@ -583,7 +583,16 @@
               <w:rFonts w:ascii="Times New Roman" w:hAnsi="Times New Roman" w:cs="Times New Roman"/>
               <w:szCs w:val="24"/>
             </w:rPr>
-            <w:t>, Marketing, Financial Markets</w:t>
+            <w:t>, Marketing, Financial Market</w:t>
+          </w:r>
+          <w:bookmarkStart w:id="0" w:name="_GoBack"/>
+          <w:bookmarkEnd w:id="0"/>
+          <w:r>
+            <w:rPr>
+              <w:rFonts w:ascii="Times New Roman" w:hAnsi="Times New Roman" w:cs="Times New Roman"/>
+              <w:szCs w:val="24"/>
+            </w:rPr>
+            <w:t>s</w:t>
           </w:r>
           <w:r>
             <w:rPr>
@@ -1755,14 +1764,7 @@
           <w:sz w:val="20"/>
           <w:szCs w:val="21"/>
         </w:rPr>
-        <w:t xml:space="preserve">                            </w:t>
-      </w:r>
-      <w:r>
-        <w:rPr>
-          <w:sz w:val="20"/>
-          <w:szCs w:val="21"/>
-        </w:rPr>
-        <w:t xml:space="preserve">                     </w:t>
+        <w:t xml:space="preserve">                                                 </w:t>
       </w:r>
       <w:r>
         <w:rPr>
@@ -1791,15 +1793,7 @@
           <w:sz w:val="20"/>
           <w:szCs w:val="21"/>
         </w:rPr>
-        <w:t>Student Researcher</w:t>
-      </w:r>
-      <w:r>
-        <w:rPr>
-          <w:i/>
-          <w:sz w:val="20"/>
-          <w:szCs w:val="21"/>
-        </w:rPr>
-        <w:t xml:space="preserve">                             </w:t>
+        <w:t xml:space="preserve">Student Researcher                             </w:t>
       </w:r>
       <w:r>
         <w:rPr>
@@ -2013,17 +2007,7 @@
           <w:sz w:val="20"/>
           <w:szCs w:val="21"/>
         </w:rPr>
-        <w:t>JPMorgan Chase &amp; Co.</w:t>
-      </w:r>
-      <w:bookmarkStart w:id="0" w:name="_GoBack"/>
-      <w:bookmarkEnd w:id="0"/>
-      <w:r>
-        <w:rPr>
-          <w:b/>
-          <w:sz w:val="20"/>
-          <w:szCs w:val="21"/>
-        </w:rPr>
-        <w:t>, Bain &amp; Co.</w:t>
+        <w:t>JPMorgan Chase &amp; Co., Bain &amp; Co.</w:t>
       </w:r>
       <w:r>
         <w:rPr>
@@ -2914,6 +2898,20 @@
         <w:szCs w:val="24"/>
       </w:rPr>
       <w:t xml:space="preserve"> </w:t>
+    </w:r>
+    <w:r>
+      <w:rPr>
+        <w:rFonts w:ascii="Times New Roman" w:hAnsi="Times New Roman" w:cs="Times New Roman"/>
+        <w:szCs w:val="24"/>
+      </w:rPr>
+      <w:t>ed</w:t>
+    </w:r>
+    <w:r>
+      <w:rPr>
+        <w:rFonts w:ascii="Times New Roman" w:hAnsi="Times New Roman" w:cs="Times New Roman"/>
+        <w:szCs w:val="24"/>
+      </w:rPr>
+      <w:t xml:space="preserve">uarddanalache.azurewebsites.net | </w:t>
     </w:r>
     <w:r>
       <w:rPr>
@@ -4353,6 +4351,7 @@
     <w:lsdException w:name="HTML Sample" w:semiHidden="1" w:unhideWhenUsed="1"/>
     <w:lsdException w:name="HTML Typewriter" w:semiHidden="1" w:unhideWhenUsed="1"/>
     <w:lsdException w:name="HTML Variable" w:semiHidden="1" w:unhideWhenUsed="1"/>
+    <w:lsdException w:name="Normal Table" w:semiHidden="1" w:unhideWhenUsed="1"/>
     <w:lsdException w:name="annotation subject" w:semiHidden="1" w:unhideWhenUsed="1"/>
     <w:lsdException w:name="No List" w:semiHidden="1" w:unhideWhenUsed="1"/>
     <w:lsdException w:name="Outline List 1" w:semiHidden="1" w:unhideWhenUsed="1"/>
@@ -4396,8 +4395,10 @@
     <w:lsdException w:name="Table Elegant" w:semiHidden="1" w:unhideWhenUsed="1"/>
     <w:lsdException w:name="Table Professional" w:semiHidden="1" w:unhideWhenUsed="1"/>
     <w:lsdException w:name="Table Subtle 1" w:semiHidden="1" w:unhideWhenUsed="1"/>
+    <w:lsdException w:name="Table Subtle 2" w:semiHidden="1" w:unhideWhenUsed="1"/>
     <w:lsdException w:name="Table Web 1" w:semiHidden="1" w:unhideWhenUsed="1"/>
     <w:lsdException w:name="Table Web 2" w:semiHidden="1" w:unhideWhenUsed="1"/>
+    <w:lsdException w:name="Table Web 3" w:semiHidden="1" w:unhideWhenUsed="1"/>
     <w:lsdException w:name="Balloon Text" w:semiHidden="1" w:unhideWhenUsed="1"/>
     <w:lsdException w:name="Table Grid" w:uiPriority="59"/>
     <w:lsdException w:name="Table Theme" w:semiHidden="1" w:unhideWhenUsed="1"/>
@@ -6485,6 +6486,18 @@
       <w:lang w:eastAsia="zh-CN"/>
     </w:rPr>
   </w:style>
+  <w:style w:type="character" w:styleId="UnresolvedMention">
+    <w:name w:val="Unresolved Mention"/>
+    <w:basedOn w:val="DefaultParagraphFont"/>
+    <w:uiPriority w:val="99"/>
+    <w:semiHidden/>
+    <w:unhideWhenUsed/>
+    <w:rsid w:val="00827CE5"/>
+    <w:rPr>
+      <w:color w:val="808080"/>
+      <w:shd w:val="clear" w:color="auto" w:fill="E6E6E6"/>
+    </w:rPr>
+  </w:style>
 </w:styles>
 </file>
 
@@ -6635,7 +6648,7 @@
     <w:sig w:usb0="00000287" w:usb1="00000000" w:usb2="00000000" w:usb3="00000000" w:csb0="0000009F" w:csb1="00000000"/>
   </w:font>
   <w:font w:name="MS PMincho">
-    <w:altName w:val="MS PMincho"/>
+    <w:altName w:val="Yu Gothic"/>
     <w:charset w:val="80"/>
     <w:family w:val="roman"/>
     <w:pitch w:val="variable"/>
@@ -6883,6 +6896,7 @@
     <w:rsid w:val="009F7431"/>
     <w:rsid w:val="00A54AE6"/>
     <w:rsid w:val="00A77DAA"/>
+    <w:rsid w:val="00B236C3"/>
     <w:rsid w:val="00B44AA4"/>
     <w:rsid w:val="00B4727C"/>
     <w:rsid w:val="00BB1656"/>
@@ -7055,6 +7069,7 @@
     <w:lsdException w:name="HTML Sample" w:semiHidden="1" w:unhideWhenUsed="1"/>
     <w:lsdException w:name="HTML Typewriter" w:semiHidden="1" w:unhideWhenUsed="1"/>
     <w:lsdException w:name="HTML Variable" w:semiHidden="1" w:unhideWhenUsed="1"/>
+    <w:lsdException w:name="Normal Table" w:semiHidden="1" w:unhideWhenUsed="1"/>
     <w:lsdException w:name="annotation subject" w:semiHidden="1" w:unhideWhenUsed="1"/>
     <w:lsdException w:name="No List" w:semiHidden="1" w:unhideWhenUsed="1"/>
     <w:lsdException w:name="Outline List 1" w:semiHidden="1" w:unhideWhenUsed="1"/>
@@ -7098,8 +7113,10 @@
     <w:lsdException w:name="Table Elegant" w:semiHidden="1" w:unhideWhenUsed="1"/>
     <w:lsdException w:name="Table Professional" w:semiHidden="1" w:unhideWhenUsed="1"/>
     <w:lsdException w:name="Table Subtle 1" w:semiHidden="1" w:unhideWhenUsed="1"/>
+    <w:lsdException w:name="Table Subtle 2" w:semiHidden="1" w:unhideWhenUsed="1"/>
     <w:lsdException w:name="Table Web 1" w:semiHidden="1" w:unhideWhenUsed="1"/>
     <w:lsdException w:name="Table Web 2" w:semiHidden="1" w:unhideWhenUsed="1"/>
+    <w:lsdException w:name="Table Web 3" w:semiHidden="1" w:unhideWhenUsed="1"/>
     <w:lsdException w:name="Balloon Text" w:semiHidden="1" w:unhideWhenUsed="1"/>
     <w:lsdException w:name="Table Grid" w:uiPriority="59"/>
     <w:lsdException w:name="Table Theme" w:semiHidden="1" w:unhideWhenUsed="1"/>
@@ -7704,7 +7721,7 @@
 </file>
 
 <file path=customXml/itemProps1.xml><?xml version="1.0" encoding="utf-8"?>
-<ds:datastoreItem xmlns:ds="http://schemas.openxmlformats.org/officeDocument/2006/customXml" ds:itemID="{384C2E59-47EA-4FA1-BADD-A47822929C66}">
+<ds:datastoreItem xmlns:ds="http://schemas.openxmlformats.org/officeDocument/2006/customXml" ds:itemID="{2A011B02-70B6-48E7-B5D8-16F163B7CA8A}">
   <ds:schemaRefs>
     <ds:schemaRef ds:uri="http://schemas.openxmlformats.org/officeDocument/2006/bibliography"/>
   </ds:schemaRefs>

--- a/Eduard-Danalache-Resume.docx
+++ b/Eduard-Danalache-Resume.docx
@@ -583,16 +583,7 @@
               <w:rFonts w:ascii="Times New Roman" w:hAnsi="Times New Roman" w:cs="Times New Roman"/>
               <w:szCs w:val="24"/>
             </w:rPr>
-            <w:t>, Marketing, Financial Market</w:t>
-          </w:r>
-          <w:bookmarkStart w:id="0" w:name="_GoBack"/>
-          <w:bookmarkEnd w:id="0"/>
-          <w:r>
-            <w:rPr>
-              <w:rFonts w:ascii="Times New Roman" w:hAnsi="Times New Roman" w:cs="Times New Roman"/>
-              <w:szCs w:val="24"/>
-            </w:rPr>
-            <w:t>s</w:t>
+            <w:t>, Marketing, Financial Markets</w:t>
           </w:r>
           <w:r>
             <w:rPr>
@@ -2655,6 +2646,20 @@
         <w:rPr>
           <w:sz w:val="20"/>
         </w:rPr>
+        <w:t>TEDxRiceU</w:t>
+      </w:r>
+      <w:proofErr w:type="spellEnd"/>
+      <w:r>
+        <w:rPr>
+          <w:sz w:val="20"/>
+        </w:rPr>
+        <w:t xml:space="preserve">, </w:t>
+      </w:r>
+      <w:proofErr w:type="spellStart"/>
+      <w:r>
+        <w:rPr>
+          <w:sz w:val="20"/>
+        </w:rPr>
         <w:t>Sumners</w:t>
       </w:r>
       <w:proofErr w:type="spellEnd"/>
@@ -2662,13 +2667,21 @@
         <w:rPr>
           <w:sz w:val="20"/>
         </w:rPr>
-        <w:t xml:space="preserve"> Student Leadership Conference, Lea</w:t>
-      </w:r>
-      <w:r>
-        <w:rPr>
-          <w:sz w:val="20"/>
-        </w:rPr>
-        <w:t xml:space="preserve">d Student Computing Consultant, </w:t>
+        <w:t xml:space="preserve"> </w:t>
+      </w:r>
+      <w:bookmarkStart w:id="0" w:name="_GoBack"/>
+      <w:bookmarkEnd w:id="0"/>
+      <w:r>
+        <w:rPr>
+          <w:sz w:val="20"/>
+        </w:rPr>
+        <w:t>Leadership Conference, Lea</w:t>
+      </w:r>
+      <w:r>
+        <w:rPr>
+          <w:sz w:val="20"/>
+        </w:rPr>
+        <w:t xml:space="preserve">d Computing Consultant, </w:t>
       </w:r>
       <w:r>
         <w:rPr>
@@ -2904,14 +2917,14 @@
         <w:rFonts w:ascii="Times New Roman" w:hAnsi="Times New Roman" w:cs="Times New Roman"/>
         <w:szCs w:val="24"/>
       </w:rPr>
-      <w:t>ed</w:t>
+      <w:t>edanalache.me</w:t>
     </w:r>
     <w:r>
       <w:rPr>
         <w:rFonts w:ascii="Times New Roman" w:hAnsi="Times New Roman" w:cs="Times New Roman"/>
         <w:szCs w:val="24"/>
       </w:rPr>
-      <w:t xml:space="preserve">uarddanalache.azurewebsites.net | </w:t>
+      <w:t xml:space="preserve"> | </w:t>
     </w:r>
     <w:r>
       <w:rPr>
@@ -6899,8 +6912,10 @@
     <w:rsid w:val="00B236C3"/>
     <w:rsid w:val="00B44AA4"/>
     <w:rsid w:val="00B4727C"/>
+    <w:rsid w:val="00B92DBD"/>
     <w:rsid w:val="00BB1656"/>
     <w:rsid w:val="00C06CF9"/>
+    <w:rsid w:val="00C1131D"/>
     <w:rsid w:val="00C657D5"/>
     <w:rsid w:val="00C67E0C"/>
     <w:rsid w:val="00C90A56"/>
@@ -7721,7 +7736,7 @@
 </file>
 
 <file path=customXml/itemProps1.xml><?xml version="1.0" encoding="utf-8"?>
-<ds:datastoreItem xmlns:ds="http://schemas.openxmlformats.org/officeDocument/2006/customXml" ds:itemID="{2A011B02-70B6-48E7-B5D8-16F163B7CA8A}">
+<ds:datastoreItem xmlns:ds="http://schemas.openxmlformats.org/officeDocument/2006/customXml" ds:itemID="{9217102C-A080-486D-A342-A55AC2445D03}">
   <ds:schemaRefs>
     <ds:schemaRef ds:uri="http://schemas.openxmlformats.org/officeDocument/2006/bibliography"/>
   </ds:schemaRefs>

--- a/Eduard-Danalache-Resume.docx
+++ b/Eduard-Danalache-Resume.docx
@@ -12,7 +12,7 @@
         <w:rPr>
           <w:rFonts w:ascii="Times New Roman" w:hAnsi="Times New Roman" w:cs="Times New Roman"/>
           <w:b/>
-          <w:sz w:val="24"/>
+          <w:sz w:val="22"/>
           <w:szCs w:val="26"/>
         </w:rPr>
       </w:pPr>
@@ -20,7 +20,7 @@
         <w:rPr>
           <w:rFonts w:ascii="Times New Roman" w:hAnsi="Times New Roman" w:cs="Times New Roman"/>
           <w:b/>
-          <w:sz w:val="24"/>
+          <w:sz w:val="22"/>
           <w:szCs w:val="26"/>
         </w:rPr>
         <w:t>EDUCATION</w:t>
@@ -113,7 +113,7 @@
           <w:i/>
           <w:szCs w:val="24"/>
         </w:rPr>
-        <w:t xml:space="preserve">Bachelor of </w:t>
+        <w:t>B.S.</w:t>
       </w:r>
       <w:r>
         <w:rPr>
@@ -121,7 +121,7 @@
           <w:i/>
           <w:szCs w:val="24"/>
         </w:rPr>
-        <w:t>Science in Computer Science</w:t>
+        <w:t xml:space="preserve"> Computer Science</w:t>
       </w:r>
       <w:r>
         <w:rPr>
@@ -129,7 +129,7 @@
           <w:i/>
           <w:szCs w:val="24"/>
         </w:rPr>
-        <w:tab/>
+        <w:t>; B.A. Managerial Studies;</w:t>
       </w:r>
       <w:r>
         <w:rPr>
@@ -137,7 +137,7 @@
           <w:i/>
           <w:szCs w:val="24"/>
         </w:rPr>
-        <w:tab/>
+        <w:t xml:space="preserve"> Business Minor </w:t>
       </w:r>
       <w:r>
         <w:rPr>
@@ -150,7 +150,6 @@
       <w:r>
         <w:rPr>
           <w:rFonts w:ascii="Times New Roman" w:hAnsi="Times New Roman" w:cs="Times New Roman"/>
-          <w:i/>
           <w:szCs w:val="24"/>
         </w:rPr>
         <w:tab/>
@@ -182,14 +181,21 @@
           <w:szCs w:val="24"/>
         </w:rPr>
         <w:tab/>
+        <w:t xml:space="preserve">      </w:t>
       </w:r>
       <w:r>
         <w:rPr>
           <w:rFonts w:ascii="Times New Roman" w:hAnsi="Times New Roman" w:cs="Times New Roman"/>
           <w:szCs w:val="24"/>
         </w:rPr>
-        <w:tab/>
-        <w:t xml:space="preserve">      Class of 2019</w:t>
+        <w:t xml:space="preserve">      May</w:t>
+      </w:r>
+      <w:r>
+        <w:rPr>
+          <w:rFonts w:ascii="Times New Roman" w:hAnsi="Times New Roman" w:cs="Times New Roman"/>
+          <w:szCs w:val="24"/>
+        </w:rPr>
+        <w:t xml:space="preserve"> 2019</w:t>
       </w:r>
     </w:p>
     <w:p>
@@ -203,33 +209,68 @@
           <w:szCs w:val="24"/>
         </w:rPr>
       </w:pPr>
-      <w:r>
-        <w:rPr>
-          <w:rFonts w:ascii="Times New Roman" w:hAnsi="Times New Roman" w:cs="Times New Roman"/>
-          <w:i/>
-          <w:szCs w:val="24"/>
-        </w:rPr>
-        <w:t>Bachelor of Arts in Managerial Studies</w:t>
-      </w:r>
-    </w:p>
-    <w:p>
-      <w:pPr>
-        <w:pStyle w:val="BodyText"/>
-        <w:spacing w:after="0" w:line="240" w:lineRule="auto"/>
-        <w:contextualSpacing/>
-        <w:rPr>
-          <w:rFonts w:ascii="Times New Roman" w:hAnsi="Times New Roman" w:cs="Times New Roman"/>
-          <w:szCs w:val="24"/>
-        </w:rPr>
-      </w:pPr>
-      <w:r>
-        <w:rPr>
-          <w:rFonts w:ascii="Times New Roman" w:hAnsi="Times New Roman" w:cs="Times New Roman"/>
-          <w:i/>
-          <w:szCs w:val="24"/>
-        </w:rPr>
-        <w:t>Minor in Business</w:t>
-      </w:r>
+      <w:sdt>
+        <w:sdtPr>
+          <w:rPr>
+            <w:rFonts w:ascii="Times New Roman" w:hAnsi="Times New Roman" w:cs="Times New Roman"/>
+            <w:szCs w:val="24"/>
+          </w:rPr>
+          <w:id w:val="2042620044"/>
+          <w:placeholder>
+            <w:docPart w:val="95FBBFFBBE7A40508C81E765C97F3C45"/>
+          </w:placeholder>
+        </w:sdtPr>
+        <w:sdtEndPr>
+          <w:rPr>
+            <w:i/>
+          </w:rPr>
+        </w:sdtEndPr>
+        <w:sdtContent>
+          <w:r>
+            <w:rPr>
+              <w:rFonts w:ascii="Times New Roman" w:hAnsi="Times New Roman" w:cs="Times New Roman"/>
+              <w:i/>
+              <w:szCs w:val="24"/>
+            </w:rPr>
+            <w:t>Rice Certificate in Engineering Leadership</w:t>
+          </w:r>
+          <w:r>
+            <w:rPr>
+              <w:rFonts w:ascii="Times New Roman" w:hAnsi="Times New Roman" w:cs="Times New Roman"/>
+              <w:b/>
+              <w:i/>
+              <w:szCs w:val="24"/>
+            </w:rPr>
+            <w:t xml:space="preserve"> </w:t>
+          </w:r>
+          <w:r>
+            <w:rPr>
+              <w:rFonts w:ascii="Times New Roman" w:hAnsi="Times New Roman" w:cs="Times New Roman"/>
+              <w:i/>
+              <w:szCs w:val="24"/>
+            </w:rPr>
+            <w:t>(</w:t>
+          </w:r>
+          <w:proofErr w:type="gramStart"/>
+          <w:r>
+            <w:rPr>
+              <w:rFonts w:ascii="Times New Roman" w:hAnsi="Times New Roman" w:cs="Times New Roman"/>
+              <w:i/>
+              <w:szCs w:val="24"/>
+            </w:rPr>
+            <w:t xml:space="preserve">RCEL)   </w:t>
+          </w:r>
+          <w:proofErr w:type="gramEnd"/>
+          <w:r>
+            <w:rPr>
+              <w:rFonts w:ascii="Times New Roman" w:hAnsi="Times New Roman" w:cs="Times New Roman"/>
+              <w:i/>
+              <w:szCs w:val="24"/>
+            </w:rPr>
+            <w:t xml:space="preserve">                                                                                                            </w:t>
+          </w:r>
+        </w:sdtContent>
+      </w:sdt>
     </w:p>
     <w:sdt>
       <w:sdtPr>
@@ -307,116 +348,7 @@
               <w:rFonts w:ascii="Times New Roman" w:hAnsi="Times New Roman" w:cs="Times New Roman"/>
               <w:szCs w:val="24"/>
             </w:rPr>
-            <w:t>2320</w:t>
-          </w:r>
-          <w:r>
-            <w:rPr>
-              <w:rFonts w:ascii="Times New Roman" w:hAnsi="Times New Roman" w:cs="Times New Roman"/>
-              <w:szCs w:val="24"/>
-            </w:rPr>
-            <w:t>,</w:t>
-          </w:r>
-          <w:r>
-            <w:rPr>
-              <w:rFonts w:ascii="Times New Roman" w:hAnsi="Times New Roman" w:cs="Times New Roman"/>
-              <w:szCs w:val="24"/>
-            </w:rPr>
-            <w:t xml:space="preserve"> </w:t>
-          </w:r>
-          <w:r>
-            <w:rPr>
-              <w:rFonts w:ascii="Times New Roman" w:hAnsi="Times New Roman" w:cs="Times New Roman"/>
-              <w:b/>
-              <w:szCs w:val="24"/>
-            </w:rPr>
-            <w:t>Math</w:t>
-          </w:r>
-          <w:r>
-            <w:rPr>
-              <w:rFonts w:ascii="Times New Roman" w:hAnsi="Times New Roman" w:cs="Times New Roman"/>
-              <w:szCs w:val="24"/>
-            </w:rPr>
-            <w:t xml:space="preserve">: </w:t>
-          </w:r>
-          <w:r>
-            <w:rPr>
-              <w:rFonts w:ascii="Times New Roman" w:hAnsi="Times New Roman" w:cs="Times New Roman"/>
-              <w:szCs w:val="24"/>
-            </w:rPr>
-            <w:t>800</w:t>
-          </w:r>
-          <w:r>
-            <w:rPr>
-              <w:rFonts w:ascii="Times New Roman" w:hAnsi="Times New Roman" w:cs="Times New Roman"/>
-              <w:szCs w:val="24"/>
-            </w:rPr>
-            <w:t>,</w:t>
-          </w:r>
-          <w:r>
-            <w:rPr>
-              <w:rFonts w:ascii="Times New Roman" w:hAnsi="Times New Roman" w:cs="Times New Roman"/>
-              <w:b/>
-              <w:szCs w:val="24"/>
-            </w:rPr>
-            <w:t xml:space="preserve"> Reading</w:t>
-          </w:r>
-          <w:r>
-            <w:rPr>
-              <w:rFonts w:ascii="Times New Roman" w:hAnsi="Times New Roman" w:cs="Times New Roman"/>
-              <w:szCs w:val="24"/>
-            </w:rPr>
-            <w:t>:</w:t>
-          </w:r>
-          <w:r>
-            <w:rPr>
-              <w:rFonts w:ascii="Times New Roman" w:hAnsi="Times New Roman" w:cs="Times New Roman"/>
-              <w:b/>
-              <w:szCs w:val="24"/>
-            </w:rPr>
-            <w:t xml:space="preserve"> </w:t>
-          </w:r>
-          <w:r>
-            <w:rPr>
-              <w:rFonts w:ascii="Times New Roman" w:hAnsi="Times New Roman" w:cs="Times New Roman"/>
-              <w:szCs w:val="24"/>
-            </w:rPr>
-            <w:t>750</w:t>
-          </w:r>
-          <w:r>
-            <w:rPr>
-              <w:rFonts w:ascii="Times New Roman" w:hAnsi="Times New Roman" w:cs="Times New Roman"/>
-              <w:szCs w:val="24"/>
-            </w:rPr>
-            <w:t xml:space="preserve">, </w:t>
-          </w:r>
-          <w:r>
-            <w:rPr>
-              <w:rFonts w:ascii="Times New Roman" w:hAnsi="Times New Roman" w:cs="Times New Roman"/>
-              <w:b/>
-              <w:szCs w:val="24"/>
-            </w:rPr>
-            <w:t>Writing</w:t>
-          </w:r>
-          <w:r>
-            <w:rPr>
-              <w:rFonts w:ascii="Times New Roman" w:hAnsi="Times New Roman" w:cs="Times New Roman"/>
-              <w:szCs w:val="24"/>
-            </w:rPr>
-            <w:t>: 77</w:t>
-          </w:r>
-          <w:r>
-            <w:rPr>
-              <w:rFonts w:ascii="Times New Roman" w:hAnsi="Times New Roman" w:cs="Times New Roman"/>
-              <w:szCs w:val="24"/>
-            </w:rPr>
-            <w:t>0</w:t>
-          </w:r>
-          <w:r>
-            <w:rPr>
-              <w:rFonts w:ascii="Times New Roman" w:hAnsi="Times New Roman" w:cs="Times New Roman"/>
-              <w:szCs w:val="24"/>
-            </w:rPr>
-            <w:t xml:space="preserve">; </w:t>
+            <w:t xml:space="preserve">2320; </w:t>
           </w:r>
           <w:r>
             <w:rPr>
@@ -431,75 +363,7 @@
               <w:rFonts w:ascii="Times New Roman" w:hAnsi="Times New Roman" w:cs="Times New Roman"/>
               <w:szCs w:val="24"/>
             </w:rPr>
-            <w:t xml:space="preserve">: 36, </w:t>
-          </w:r>
-          <w:r>
-            <w:rPr>
-              <w:rFonts w:ascii="Times New Roman" w:hAnsi="Times New Roman" w:cs="Times New Roman"/>
-              <w:b/>
-              <w:szCs w:val="24"/>
-            </w:rPr>
-            <w:t>Math</w:t>
-          </w:r>
-          <w:r>
-            <w:rPr>
-              <w:rFonts w:ascii="Times New Roman" w:hAnsi="Times New Roman" w:cs="Times New Roman"/>
-              <w:szCs w:val="24"/>
-            </w:rPr>
-            <w:t xml:space="preserve">: 36, </w:t>
-          </w:r>
-          <w:r>
-            <w:rPr>
-              <w:rFonts w:ascii="Times New Roman" w:hAnsi="Times New Roman" w:cs="Times New Roman"/>
-              <w:b/>
-              <w:szCs w:val="24"/>
-            </w:rPr>
-            <w:t>Reading</w:t>
-          </w:r>
-          <w:r>
-            <w:rPr>
-              <w:rFonts w:ascii="Times New Roman" w:hAnsi="Times New Roman" w:cs="Times New Roman"/>
-              <w:szCs w:val="24"/>
-            </w:rPr>
-            <w:t xml:space="preserve">: 36, </w:t>
-          </w:r>
-          <w:r>
-            <w:rPr>
-              <w:rFonts w:ascii="Times New Roman" w:hAnsi="Times New Roman" w:cs="Times New Roman"/>
-              <w:b/>
-              <w:szCs w:val="24"/>
-            </w:rPr>
-            <w:t>Science</w:t>
-          </w:r>
-          <w:r>
-            <w:rPr>
-              <w:rFonts w:ascii="Times New Roman" w:hAnsi="Times New Roman" w:cs="Times New Roman"/>
-              <w:szCs w:val="24"/>
-            </w:rPr>
-            <w:t xml:space="preserve">: 36, </w:t>
-          </w:r>
-          <w:r>
-            <w:rPr>
-              <w:rFonts w:ascii="Times New Roman" w:hAnsi="Times New Roman" w:cs="Times New Roman"/>
-              <w:b/>
-              <w:szCs w:val="24"/>
-            </w:rPr>
-            <w:t>English/</w:t>
-          </w:r>
-          <w:r>
-            <w:rPr>
-              <w:rFonts w:ascii="Times New Roman" w:hAnsi="Times New Roman" w:cs="Times New Roman"/>
-              <w:b/>
-              <w:szCs w:val="24"/>
-            </w:rPr>
-            <w:t>Writing</w:t>
-          </w:r>
-          <w:r>
-            <w:rPr>
-              <w:rFonts w:ascii="Times New Roman" w:hAnsi="Times New Roman" w:cs="Times New Roman"/>
-              <w:szCs w:val="24"/>
-            </w:rPr>
-            <w:t>: 35</w:t>
+            <w:t>: 36</w:t>
           </w:r>
         </w:p>
         <w:p>
@@ -532,6 +396,14 @@
             </w:rPr>
             <w:t xml:space="preserve"> </w:t>
           </w:r>
+          <w:r>
+            <w:rPr>
+              <w:rFonts w:ascii="Times New Roman" w:hAnsi="Times New Roman" w:cs="Times New Roman"/>
+              <w:b/>
+              <w:szCs w:val="24"/>
+            </w:rPr>
+            <w:t xml:space="preserve">2017: </w:t>
+          </w:r>
           <w:proofErr w:type="spellStart"/>
           <w:r>
             <w:rPr>
@@ -546,7 +418,72 @@
               <w:rFonts w:ascii="Times New Roman" w:hAnsi="Times New Roman" w:cs="Times New Roman"/>
               <w:szCs w:val="24"/>
             </w:rPr>
-            <w:t xml:space="preserve"> Midwest Trading Competition $500 Winner, Accenture Houston Innovation Challenge Winner, Microsoft Imagine Cup Semifinalist, President’s Volunteer Service Award – Gold, Intel Science Talent Search Semifinalist</w:t>
+            <w:t xml:space="preserve"> Midwest Trading Competition $500 Winner, Accenture Houston Innovation Challenge Winner, Mic</w:t>
+          </w:r>
+          <w:r>
+            <w:rPr>
+              <w:rFonts w:ascii="Times New Roman" w:hAnsi="Times New Roman" w:cs="Times New Roman"/>
+              <w:szCs w:val="24"/>
+            </w:rPr>
+            <w:t>rosoft Imagine Cup</w:t>
+          </w:r>
+          <w:r>
+            <w:rPr>
+              <w:rFonts w:ascii="Times New Roman" w:hAnsi="Times New Roman" w:cs="Times New Roman"/>
+              <w:szCs w:val="24"/>
+            </w:rPr>
+            <w:t>;</w:t>
+          </w:r>
+          <w:r>
+            <w:rPr>
+              <w:rFonts w:ascii="Times New Roman" w:hAnsi="Times New Roman" w:cs="Times New Roman"/>
+              <w:szCs w:val="24"/>
+            </w:rPr>
+            <w:t xml:space="preserve"> </w:t>
+          </w:r>
+          <w:r>
+            <w:rPr>
+              <w:rFonts w:ascii="Times New Roman" w:hAnsi="Times New Roman" w:cs="Times New Roman"/>
+              <w:b/>
+              <w:szCs w:val="24"/>
+            </w:rPr>
+            <w:t xml:space="preserve">2016: </w:t>
+          </w:r>
+          <w:r>
+            <w:rPr>
+              <w:rFonts w:ascii="Times New Roman" w:hAnsi="Times New Roman" w:cs="Times New Roman"/>
+              <w:szCs w:val="24"/>
+            </w:rPr>
+            <w:t xml:space="preserve">Microsoft Coding Challenge; </w:t>
+          </w:r>
+          <w:r>
+            <w:rPr>
+              <w:rFonts w:ascii="Times New Roman" w:hAnsi="Times New Roman" w:cs="Times New Roman"/>
+              <w:b/>
+              <w:szCs w:val="24"/>
+            </w:rPr>
+            <w:t>2015:</w:t>
+          </w:r>
+          <w:r>
+            <w:rPr>
+              <w:rFonts w:ascii="Times New Roman" w:hAnsi="Times New Roman" w:cs="Times New Roman"/>
+              <w:szCs w:val="24"/>
+            </w:rPr>
+            <w:t xml:space="preserve"> </w:t>
+          </w:r>
+          <w:r>
+            <w:rPr>
+              <w:rFonts w:ascii="Times New Roman" w:hAnsi="Times New Roman" w:cs="Times New Roman"/>
+              <w:szCs w:val="24"/>
+            </w:rPr>
+            <w:t>President’s Volunteer Service Award – Go</w:t>
+          </w:r>
+          <w:r>
+            <w:rPr>
+              <w:rFonts w:ascii="Times New Roman" w:hAnsi="Times New Roman" w:cs="Times New Roman"/>
+              <w:szCs w:val="24"/>
+            </w:rPr>
+            <w:t>ld, Intel Science Talent Search</w:t>
           </w:r>
         </w:p>
         <w:p>
@@ -583,192 +520,42 @@
               <w:rFonts w:ascii="Times New Roman" w:hAnsi="Times New Roman" w:cs="Times New Roman"/>
               <w:szCs w:val="24"/>
             </w:rPr>
-            <w:t>, Marketing, Financial Markets</w:t>
+            <w:t xml:space="preserve">, Marketing, </w:t>
           </w:r>
           <w:r>
             <w:rPr>
               <w:rFonts w:ascii="Times New Roman" w:hAnsi="Times New Roman" w:cs="Times New Roman"/>
               <w:szCs w:val="24"/>
             </w:rPr>
-            <w:t>, Honors Linear A</w:t>
+            <w:t>Honors Linear A</w:t>
           </w:r>
           <w:r>
             <w:rPr>
               <w:rFonts w:ascii="Times New Roman" w:hAnsi="Times New Roman" w:cs="Times New Roman"/>
               <w:szCs w:val="24"/>
             </w:rPr>
-            <w:t>lgebra, Multivariable Calculus</w:t>
+            <w:t xml:space="preserve">lgebra, </w:t>
           </w:r>
           <w:r>
             <w:rPr>
               <w:rFonts w:ascii="Times New Roman" w:hAnsi="Times New Roman" w:cs="Times New Roman"/>
               <w:szCs w:val="24"/>
             </w:rPr>
-            <w:t>, Statistical Analysis, Advanced Finan</w:t>
+            <w:t xml:space="preserve">Statistical Analysis, Advanced </w:t>
           </w:r>
           <w:r>
             <w:rPr>
               <w:rFonts w:ascii="Times New Roman" w:hAnsi="Times New Roman" w:cs="Times New Roman"/>
               <w:szCs w:val="24"/>
             </w:rPr>
-            <w:t>cial and Managerial Accounting, Organizational Behavior</w:t>
-          </w:r>
-        </w:p>
-        <w:p>
-          <w:pPr>
-            <w:pStyle w:val="ListBullet"/>
-            <w:numPr>
-              <w:ilvl w:val="0"/>
-              <w:numId w:val="0"/>
-            </w:numPr>
-            <w:spacing w:after="0" w:line="240" w:lineRule="auto"/>
-            <w:contextualSpacing/>
-            <w:rPr>
-              <w:rFonts w:ascii="Times New Roman" w:hAnsi="Times New Roman" w:cs="Times New Roman"/>
-              <w:b/>
-              <w:szCs w:val="24"/>
-            </w:rPr>
-          </w:pPr>
-        </w:p>
-        <w:p>
-          <w:pPr>
-            <w:pStyle w:val="Heading2"/>
-            <w:spacing w:before="0" w:after="0"/>
-            <w:contextualSpacing/>
-            <w:rPr>
-              <w:rFonts w:ascii="Times New Roman" w:hAnsi="Times New Roman" w:cs="Times New Roman"/>
-              <w:szCs w:val="24"/>
-            </w:rPr>
-          </w:pPr>
-          <w:sdt>
-            <w:sdtPr>
-              <w:rPr>
-                <w:rFonts w:ascii="Times New Roman" w:hAnsi="Times New Roman" w:cs="Times New Roman"/>
-                <w:szCs w:val="24"/>
-              </w:rPr>
-              <w:id w:val="-1608572154"/>
-              <w:placeholder>
-                <w:docPart w:val="08F4B30C29C4794196B547A51D71C473"/>
-              </w:placeholder>
-            </w:sdtPr>
-            <w:sdtEndPr/>
-            <w:sdtContent>
-              <w:r>
-                <w:rPr>
-                  <w:rFonts w:ascii="Times New Roman" w:hAnsi="Times New Roman" w:cs="Times New Roman"/>
-                  <w:szCs w:val="24"/>
-                </w:rPr>
-                <w:t>Rice Certificate in Engineering Leadership</w:t>
-              </w:r>
-              <w:r>
-                <w:rPr>
-                  <w:rFonts w:ascii="Times New Roman" w:hAnsi="Times New Roman" w:cs="Times New Roman"/>
-                  <w:szCs w:val="24"/>
-                </w:rPr>
-                <w:t xml:space="preserve">                                                                                                                </w:t>
-              </w:r>
-            </w:sdtContent>
-          </w:sdt>
-          <w:r>
-            <w:rPr>
-              <w:rFonts w:ascii="Times New Roman" w:hAnsi="Times New Roman" w:cs="Times New Roman"/>
-              <w:szCs w:val="24"/>
-            </w:rPr>
-            <w:tab/>
+            <w:t>Accounting, Organizational Behavior</w:t>
           </w:r>
           <w:r>
             <w:rPr>
               <w:rFonts w:ascii="Times New Roman" w:hAnsi="Times New Roman" w:cs="Times New Roman"/>
               <w:szCs w:val="24"/>
             </w:rPr>
-            <w:t xml:space="preserve">   </w:t>
-          </w:r>
-          <w:r>
-            <w:rPr>
-              <w:rFonts w:ascii="Times New Roman" w:hAnsi="Times New Roman" w:cs="Times New Roman"/>
-              <w:szCs w:val="24"/>
-            </w:rPr>
-            <w:t xml:space="preserve">     Houston, TX</w:t>
-          </w:r>
-        </w:p>
-        <w:p>
-          <w:pPr>
-            <w:pStyle w:val="ListBullet"/>
-            <w:numPr>
-              <w:ilvl w:val="0"/>
-              <w:numId w:val="0"/>
-            </w:numPr>
-            <w:spacing w:after="0" w:line="240" w:lineRule="auto"/>
-            <w:contextualSpacing/>
-            <w:rPr>
-              <w:rFonts w:ascii="Times New Roman" w:hAnsi="Times New Roman" w:cs="Times New Roman"/>
-              <w:szCs w:val="24"/>
-            </w:rPr>
-          </w:pPr>
-          <w:r>
-            <w:rPr>
-              <w:rFonts w:ascii="Times New Roman" w:hAnsi="Times New Roman" w:cs="Times New Roman"/>
-              <w:b/>
-              <w:szCs w:val="24"/>
-            </w:rPr>
-            <w:t xml:space="preserve">Relevant Coursework: </w:t>
-          </w:r>
-          <w:r>
-            <w:rPr>
-              <w:rFonts w:ascii="Times New Roman" w:hAnsi="Times New Roman" w:cs="Times New Roman"/>
-              <w:szCs w:val="24"/>
-            </w:rPr>
-            <w:t>Leading Teams and Innovation, Leadership Action Learning</w:t>
-          </w:r>
-          <w:r>
-            <w:rPr>
-              <w:rFonts w:ascii="Times New Roman" w:hAnsi="Times New Roman" w:cs="Times New Roman"/>
-              <w:szCs w:val="24"/>
-            </w:rPr>
-            <w:tab/>
-          </w:r>
-          <w:r>
-            <w:rPr>
-              <w:rFonts w:ascii="Times New Roman" w:hAnsi="Times New Roman" w:cs="Times New Roman"/>
-              <w:szCs w:val="24"/>
-            </w:rPr>
-            <w:tab/>
-          </w:r>
-          <w:r>
-            <w:rPr>
-              <w:rFonts w:ascii="Times New Roman" w:hAnsi="Times New Roman" w:cs="Times New Roman"/>
-              <w:szCs w:val="24"/>
-            </w:rPr>
-            <w:t xml:space="preserve">    </w:t>
-          </w:r>
-          <w:r>
-            <w:rPr>
-              <w:rFonts w:ascii="Times New Roman" w:hAnsi="Times New Roman" w:cs="Times New Roman"/>
-              <w:szCs w:val="24"/>
-            </w:rPr>
-            <w:t xml:space="preserve"> </w:t>
-          </w:r>
-          <w:r>
-            <w:rPr>
-              <w:rFonts w:ascii="Times New Roman" w:hAnsi="Times New Roman" w:cs="Times New Roman"/>
-              <w:szCs w:val="24"/>
-            </w:rPr>
-            <w:tab/>
-          </w:r>
-          <w:r>
-            <w:rPr>
-              <w:rFonts w:ascii="Times New Roman" w:hAnsi="Times New Roman" w:cs="Times New Roman"/>
-              <w:szCs w:val="24"/>
-            </w:rPr>
-            <w:tab/>
-            <w:t xml:space="preserve">     </w:t>
-          </w:r>
-          <w:r>
-            <w:rPr>
-              <w:rFonts w:ascii="Times New Roman" w:hAnsi="Times New Roman" w:cs="Times New Roman"/>
-              <w:szCs w:val="24"/>
-            </w:rPr>
-            <w:t xml:space="preserve">       May 2019</w:t>
+            <w:t>, Leading Teams and Innovation</w:t>
           </w:r>
         </w:p>
         <w:p>
@@ -798,15 +585,25 @@
         <w:contextualSpacing/>
         <w:rPr>
           <w:b/>
+          <w:sz w:val="22"/>
           <w:szCs w:val="26"/>
         </w:rPr>
       </w:pPr>
       <w:r>
         <w:rPr>
           <w:b/>
+          <w:sz w:val="22"/>
           <w:szCs w:val="26"/>
         </w:rPr>
-        <w:t>WORK EXPERIENCE</w:t>
+        <w:t>PROFESSIONAL</w:t>
+      </w:r>
+      <w:r>
+        <w:rPr>
+          <w:b/>
+          <w:sz w:val="22"/>
+          <w:szCs w:val="26"/>
+        </w:rPr>
+        <w:t xml:space="preserve"> EXPERIENCE</w:t>
       </w:r>
     </w:p>
     <w:p>
@@ -899,7 +696,21 @@
           <w:rFonts w:ascii="Times" w:hAnsi="Times" w:cs="Times New Roman"/>
           <w:szCs w:val="20"/>
         </w:rPr>
+        <w:t xml:space="preserve">  </w:t>
+      </w:r>
+      <w:r>
+        <w:rPr>
+          <w:rFonts w:ascii="Times" w:hAnsi="Times" w:cs="Times New Roman"/>
+          <w:szCs w:val="20"/>
+        </w:rPr>
         <w:t xml:space="preserve">     </w:t>
+      </w:r>
+      <w:r>
+        <w:rPr>
+          <w:rFonts w:ascii="Times" w:hAnsi="Times" w:cs="Times New Roman"/>
+          <w:szCs w:val="20"/>
+        </w:rPr>
+        <w:t xml:space="preserve">   </w:t>
       </w:r>
       <w:r>
         <w:rPr>
@@ -1078,7 +889,77 @@
           <w:szCs w:val="20"/>
           <w:lang w:eastAsia="en-US"/>
         </w:rPr>
+        <w:tab/>
+      </w:r>
+      <w:r>
+        <w:rPr>
+          <w:rFonts w:ascii="Times" w:eastAsiaTheme="minorEastAsia" w:hAnsi="Times"/>
+          <w:sz w:val="20"/>
+          <w:szCs w:val="20"/>
+          <w:lang w:eastAsia="en-US"/>
+        </w:rPr>
         <w:t>macroeconomic indicator data releases (GDP, CPI, etc.)</w:t>
+      </w:r>
+    </w:p>
+    <w:p>
+      <w:pPr>
+        <w:pStyle w:val="ResumeAlignRight"/>
+        <w:tabs>
+          <w:tab w:val="left" w:pos="360"/>
+        </w:tabs>
+        <w:ind w:left="360" w:hanging="360"/>
+        <w:contextualSpacing/>
+        <w:rPr>
+          <w:rFonts w:ascii="Times" w:eastAsiaTheme="minorEastAsia" w:hAnsi="Times"/>
+          <w:sz w:val="20"/>
+          <w:szCs w:val="20"/>
+          <w:lang w:eastAsia="en-US"/>
+        </w:rPr>
+      </w:pPr>
+      <w:r>
+        <w:rPr>
+          <w:rFonts w:ascii="Times" w:eastAsiaTheme="minorEastAsia" w:hAnsi="Times"/>
+          <w:sz w:val="20"/>
+          <w:szCs w:val="20"/>
+          <w:lang w:eastAsia="en-US"/>
+        </w:rPr>
+        <w:t xml:space="preserve">• </w:t>
+      </w:r>
+      <w:r>
+        <w:rPr>
+          <w:rFonts w:ascii="Times" w:eastAsiaTheme="minorEastAsia" w:hAnsi="Times"/>
+          <w:sz w:val="20"/>
+          <w:szCs w:val="20"/>
+          <w:lang w:eastAsia="en-US"/>
+        </w:rPr>
+        <w:t xml:space="preserve">Led and collaborated with a team of 10 professionals to redefine and customize a legacy </w:t>
+      </w:r>
+      <w:r>
+        <w:rPr>
+          <w:rFonts w:ascii="Times" w:eastAsiaTheme="minorEastAsia" w:hAnsi="Times"/>
+          <w:sz w:val="20"/>
+          <w:szCs w:val="20"/>
+          <w:lang w:eastAsia="en-US"/>
+        </w:rPr>
+        <w:t>data pipeline</w:t>
+      </w:r>
+      <w:r>
+        <w:rPr>
+          <w:rFonts w:ascii="Times" w:eastAsiaTheme="minorEastAsia" w:hAnsi="Times"/>
+          <w:sz w:val="20"/>
+          <w:szCs w:val="20"/>
+          <w:lang w:eastAsia="en-US"/>
+        </w:rPr>
+        <w:t xml:space="preserve"> and create a more robust </w:t>
+      </w:r>
+      <w:r>
+        <w:rPr>
+          <w:rFonts w:ascii="Times" w:eastAsiaTheme="minorEastAsia" w:hAnsi="Times"/>
+          <w:sz w:val="20"/>
+          <w:szCs w:val="20"/>
+          <w:lang w:eastAsia="en-US"/>
+        </w:rPr>
+        <w:t>system utilizing 4 distinct programming languages (C++, Perl, SQL, FAME 4GL)</w:t>
       </w:r>
     </w:p>
     <w:p>
@@ -1102,7 +983,52 @@
           <w:szCs w:val="20"/>
           <w:lang w:eastAsia="en-US"/>
         </w:rPr>
-        <w:t>• Supported business process and data management re-architecture as needed to meet Board goals</w:t>
+        <w:t>• Analyzed metric</w:t>
+      </w:r>
+      <w:r>
+        <w:rPr>
+          <w:rFonts w:ascii="Times" w:eastAsiaTheme="minorEastAsia" w:hAnsi="Times"/>
+          <w:sz w:val="20"/>
+          <w:szCs w:val="20"/>
+          <w:lang w:eastAsia="en-US"/>
+        </w:rPr>
+        <w:t>s</w:t>
+      </w:r>
+      <w:r>
+        <w:rPr>
+          <w:rFonts w:ascii="Times" w:eastAsiaTheme="minorEastAsia" w:hAnsi="Times"/>
+          <w:sz w:val="20"/>
+          <w:szCs w:val="20"/>
+          <w:lang w:eastAsia="en-US"/>
+        </w:rPr>
+        <w:t xml:space="preserve"> and </w:t>
+      </w:r>
+      <w:r>
+        <w:rPr>
+          <w:rFonts w:ascii="Times" w:eastAsiaTheme="minorEastAsia" w:hAnsi="Times"/>
+          <w:sz w:val="20"/>
+          <w:szCs w:val="20"/>
+          <w:lang w:eastAsia="en-US"/>
+        </w:rPr>
+        <w:t>quantified</w:t>
+      </w:r>
+      <w:r>
+        <w:rPr>
+          <w:rFonts w:ascii="Times" w:eastAsiaTheme="minorEastAsia" w:hAnsi="Times"/>
+          <w:sz w:val="20"/>
+          <w:szCs w:val="20"/>
+          <w:lang w:eastAsia="en-US"/>
+        </w:rPr>
+        <w:t xml:space="preserve"> business risk and value associated with data governance and </w:t>
+      </w:r>
+      <w:r>
+        <w:rPr>
+          <w:rFonts w:ascii="Times" w:eastAsiaTheme="minorEastAsia" w:hAnsi="Times"/>
+          <w:sz w:val="20"/>
+          <w:szCs w:val="20"/>
+          <w:lang w:eastAsia="en-US"/>
+        </w:rPr>
+        <w:t>data quality efforts</w:t>
       </w:r>
     </w:p>
     <w:p>
@@ -1119,15 +1045,8 @@
           <w:lang w:eastAsia="en-US"/>
         </w:rPr>
       </w:pPr>
-      <w:r>
-        <w:rPr>
-          <w:rFonts w:ascii="Times" w:eastAsiaTheme="minorEastAsia" w:hAnsi="Times"/>
-          <w:sz w:val="20"/>
-          <w:szCs w:val="20"/>
-          <w:lang w:eastAsia="en-US"/>
-        </w:rPr>
-        <w:t>• Analyzed metric and helped quantify business risk and value associated with data governance and effort quality</w:t>
-      </w:r>
+      <w:bookmarkStart w:id="0" w:name="_GoBack"/>
+      <w:bookmarkEnd w:id="0"/>
     </w:p>
     <w:p>
       <w:pPr>
@@ -1137,12 +1056,105 @@
         </w:tabs>
         <w:contextualSpacing/>
         <w:rPr>
-          <w:rFonts w:ascii="Times" w:eastAsiaTheme="minorEastAsia" w:hAnsi="Times"/>
-          <w:sz w:val="20"/>
-          <w:szCs w:val="20"/>
-          <w:lang w:eastAsia="en-US"/>
-        </w:rPr>
-      </w:pPr>
+          <w:sz w:val="20"/>
+          <w:szCs w:val="21"/>
+        </w:rPr>
+      </w:pPr>
+      <w:r>
+        <w:rPr>
+          <w:b/>
+          <w:sz w:val="20"/>
+          <w:szCs w:val="21"/>
+        </w:rPr>
+        <w:t>Guggenheim Partners, LLC</w:t>
+      </w:r>
+      <w:r>
+        <w:rPr>
+          <w:b/>
+          <w:sz w:val="20"/>
+          <w:szCs w:val="21"/>
+        </w:rPr>
+        <w:t xml:space="preserve">                                                                         </w:t>
+      </w:r>
+      <w:r>
+        <w:rPr>
+          <w:sz w:val="20"/>
+          <w:szCs w:val="21"/>
+        </w:rPr>
+        <w:tab/>
+        <w:t xml:space="preserve">  </w:t>
+      </w:r>
+      <w:r>
+        <w:rPr>
+          <w:sz w:val="20"/>
+          <w:szCs w:val="21"/>
+        </w:rPr>
+        <w:t xml:space="preserve">  </w:t>
+      </w:r>
+      <w:r>
+        <w:rPr>
+          <w:sz w:val="20"/>
+          <w:szCs w:val="21"/>
+        </w:rPr>
+        <w:t xml:space="preserve">      </w:t>
+      </w:r>
+      <w:r>
+        <w:rPr>
+          <w:sz w:val="20"/>
+          <w:szCs w:val="21"/>
+        </w:rPr>
+        <w:t xml:space="preserve">    </w:t>
+      </w:r>
+      <w:r>
+        <w:rPr>
+          <w:sz w:val="20"/>
+          <w:szCs w:val="21"/>
+        </w:rPr>
+        <w:t xml:space="preserve"> </w:t>
+      </w:r>
+      <w:r>
+        <w:rPr>
+          <w:sz w:val="20"/>
+          <w:szCs w:val="21"/>
+        </w:rPr>
+        <w:t xml:space="preserve">  </w:t>
+      </w:r>
+      <w:r>
+        <w:rPr>
+          <w:sz w:val="20"/>
+          <w:szCs w:val="21"/>
+        </w:rPr>
+        <w:t xml:space="preserve">  </w:t>
+      </w:r>
+      <w:r>
+        <w:rPr>
+          <w:sz w:val="20"/>
+          <w:szCs w:val="21"/>
+        </w:rPr>
+        <w:t xml:space="preserve">  </w:t>
+      </w:r>
+      <w:r>
+        <w:rPr>
+          <w:sz w:val="20"/>
+          <w:szCs w:val="21"/>
+        </w:rPr>
+        <w:t xml:space="preserve">        </w:t>
+      </w:r>
+      <w:r>
+        <w:rPr>
+          <w:sz w:val="20"/>
+          <w:szCs w:val="21"/>
+        </w:rPr>
+        <w:t xml:space="preserve">                                     </w:t>
+      </w:r>
+      <w:r>
+        <w:rPr>
+          <w:b/>
+          <w:sz w:val="20"/>
+          <w:szCs w:val="21"/>
+        </w:rPr>
+        <w:t>Washington, DC</w:t>
+      </w:r>
     </w:p>
     <w:p>
       <w:pPr>
@@ -1158,19 +1170,18 @@
       </w:pPr>
       <w:r>
         <w:rPr>
-          <w:b/>
-          <w:sz w:val="20"/>
-          <w:szCs w:val="21"/>
-        </w:rPr>
-        <w:t>Guggenheim Partners, LLC</w:t>
-      </w:r>
-      <w:r>
-        <w:rPr>
-          <w:b/>
-          <w:sz w:val="20"/>
-          <w:szCs w:val="21"/>
-        </w:rPr>
-        <w:t xml:space="preserve">                                                                         </w:t>
+          <w:i/>
+          <w:sz w:val="20"/>
+          <w:szCs w:val="21"/>
+        </w:rPr>
+        <w:t>Software Engineering Intern</w:t>
+      </w:r>
+      <w:r>
+        <w:rPr>
+          <w:sz w:val="20"/>
+          <w:szCs w:val="21"/>
+        </w:rPr>
+        <w:t xml:space="preserve">                                             </w:t>
       </w:r>
       <w:r>
         <w:rPr>
@@ -1178,28 +1189,21 @@
           <w:szCs w:val="21"/>
         </w:rPr>
         <w:tab/>
-        <w:t xml:space="preserve">  </w:t>
-      </w:r>
-      <w:r>
-        <w:rPr>
-          <w:sz w:val="20"/>
-          <w:szCs w:val="21"/>
-        </w:rPr>
-        <w:t xml:space="preserve">  </w:t>
-      </w:r>
-      <w:r>
-        <w:rPr>
-          <w:sz w:val="20"/>
-          <w:szCs w:val="21"/>
-        </w:rPr>
-        <w:t xml:space="preserve">      </w:t>
-      </w:r>
-      <w:r>
-        <w:rPr>
-          <w:sz w:val="20"/>
-          <w:szCs w:val="21"/>
-        </w:rPr>
-        <w:t xml:space="preserve">    </w:t>
+        <w:t xml:space="preserve">           </w:t>
+      </w:r>
+      <w:r>
+        <w:rPr>
+          <w:sz w:val="20"/>
+          <w:szCs w:val="21"/>
+        </w:rPr>
+        <w:t xml:space="preserve">             </w:t>
+      </w:r>
+      <w:r>
+        <w:rPr>
+          <w:sz w:val="20"/>
+          <w:szCs w:val="21"/>
+        </w:rPr>
+        <w:t xml:space="preserve">                                                            May 2016 – August 2016</w:t>
       </w:r>
       <w:r>
         <w:rPr>
@@ -1207,49 +1211,6 @@
           <w:szCs w:val="21"/>
         </w:rPr>
         <w:t xml:space="preserve"> </w:t>
-      </w:r>
-      <w:r>
-        <w:rPr>
-          <w:sz w:val="20"/>
-          <w:szCs w:val="21"/>
-        </w:rPr>
-        <w:t xml:space="preserve">  </w:t>
-      </w:r>
-      <w:r>
-        <w:rPr>
-          <w:sz w:val="20"/>
-          <w:szCs w:val="21"/>
-        </w:rPr>
-        <w:t xml:space="preserve">  </w:t>
-      </w:r>
-      <w:r>
-        <w:rPr>
-          <w:sz w:val="20"/>
-          <w:szCs w:val="21"/>
-        </w:rPr>
-        <w:t xml:space="preserve">  </w:t>
-      </w:r>
-      <w:r>
-        <w:rPr>
-          <w:sz w:val="20"/>
-          <w:szCs w:val="21"/>
-        </w:rPr>
-        <w:t xml:space="preserve">        </w:t>
-      </w:r>
-      <w:r>
-        <w:rPr>
-          <w:sz w:val="20"/>
-          <w:szCs w:val="21"/>
-        </w:rPr>
-        <w:t xml:space="preserve">                                     </w:t>
-      </w:r>
-      <w:r>
-        <w:rPr>
-          <w:b/>
-          <w:sz w:val="20"/>
-          <w:szCs w:val="21"/>
-        </w:rPr>
-        <w:t>Washington, DC</w:t>
       </w:r>
     </w:p>
     <w:p>
@@ -1266,47 +1227,45 @@
       </w:pPr>
       <w:r>
         <w:rPr>
-          <w:i/>
-          <w:sz w:val="20"/>
-          <w:szCs w:val="21"/>
-        </w:rPr>
-        <w:t>Software Engineering Intern</w:t>
-      </w:r>
-      <w:r>
-        <w:rPr>
-          <w:sz w:val="20"/>
-          <w:szCs w:val="21"/>
-        </w:rPr>
-        <w:t xml:space="preserve">                                             </w:t>
-      </w:r>
-      <w:r>
-        <w:rPr>
-          <w:sz w:val="20"/>
-          <w:szCs w:val="21"/>
-        </w:rPr>
-        <w:tab/>
-        <w:t xml:space="preserve">           </w:t>
-      </w:r>
-      <w:r>
-        <w:rPr>
-          <w:sz w:val="20"/>
-          <w:szCs w:val="21"/>
-        </w:rPr>
-        <w:t xml:space="preserve">             </w:t>
-      </w:r>
-      <w:r>
-        <w:rPr>
-          <w:sz w:val="20"/>
-          <w:szCs w:val="21"/>
-        </w:rPr>
-        <w:t xml:space="preserve">                                                            May 2016 – August 2016</w:t>
-      </w:r>
-      <w:r>
-        <w:rPr>
-          <w:sz w:val="20"/>
-          <w:szCs w:val="21"/>
-        </w:rPr>
-        <w:t xml:space="preserve"> </w:t>
+          <w:sz w:val="20"/>
+          <w:szCs w:val="21"/>
+        </w:rPr>
+        <w:t xml:space="preserve">• </w:t>
+      </w:r>
+      <w:r>
+        <w:rPr>
+          <w:sz w:val="20"/>
+          <w:szCs w:val="21"/>
+        </w:rPr>
+        <w:t>Maintained a</w:t>
+      </w:r>
+      <w:r>
+        <w:rPr>
+          <w:sz w:val="20"/>
+          <w:szCs w:val="21"/>
+        </w:rPr>
+        <w:t xml:space="preserve"> portfolio and holdings database of 20,000+ portfolios and </w:t>
+      </w:r>
+      <w:r>
+        <w:rPr>
+          <w:sz w:val="20"/>
+          <w:szCs w:val="21"/>
+        </w:rPr>
+        <w:t>100,000+</w:t>
+      </w:r>
+      <w:r>
+        <w:rPr>
+          <w:sz w:val="20"/>
+          <w:szCs w:val="21"/>
+        </w:rPr>
+        <w:t xml:space="preserve"> holdings</w:t>
+      </w:r>
+      <w:r>
+        <w:rPr>
+          <w:sz w:val="20"/>
+          <w:szCs w:val="21"/>
+        </w:rPr>
+        <w:t xml:space="preserve"> to ensure data quality and compliance</w:t>
       </w:r>
     </w:p>
     <w:p>
@@ -1326,7 +1285,28 @@
           <w:sz w:val="20"/>
           <w:szCs w:val="21"/>
         </w:rPr>
-        <w:t>• Maintained/updated portfolio and holdings database of 20,000+ portfolios and hundreds of thousands of holdings</w:t>
+        <w:t xml:space="preserve">• </w:t>
+      </w:r>
+      <w:r>
+        <w:rPr>
+          <w:sz w:val="20"/>
+          <w:szCs w:val="21"/>
+        </w:rPr>
+        <w:t>Worked with a team of 5 experts to develop</w:t>
+      </w:r>
+      <w:r>
+        <w:rPr>
+          <w:sz w:val="20"/>
+          <w:szCs w:val="21"/>
+        </w:rPr>
+        <w:t xml:space="preserve"> a service bus architecture to transfer data between financial offices and market source</w:t>
+      </w:r>
+      <w:r>
+        <w:rPr>
+          <w:sz w:val="20"/>
+          <w:szCs w:val="21"/>
+        </w:rPr>
+        <w:t>s</w:t>
       </w:r>
     </w:p>
     <w:p>
@@ -1346,7 +1326,35 @@
           <w:sz w:val="20"/>
           <w:szCs w:val="21"/>
         </w:rPr>
-        <w:t>• Developed a service bus architecture to transfer data between financial offices and market sources (Blackrock, Morningstar, etc.)</w:t>
+        <w:t xml:space="preserve">• </w:t>
+      </w:r>
+      <w:r>
+        <w:rPr>
+          <w:sz w:val="20"/>
+          <w:szCs w:val="21"/>
+        </w:rPr>
+        <w:t xml:space="preserve">Built a deck showing the </w:t>
+      </w:r>
+      <w:r>
+        <w:rPr>
+          <w:sz w:val="20"/>
+          <w:szCs w:val="21"/>
+        </w:rPr>
+        <w:t>complexity</w:t>
+      </w:r>
+      <w:r>
+        <w:rPr>
+          <w:sz w:val="20"/>
+          <w:szCs w:val="21"/>
+        </w:rPr>
+        <w:t xml:space="preserve"> of my team’s portfolio mapping project a</w:t>
+      </w:r>
+      <w:r>
+        <w:rPr>
+          <w:sz w:val="20"/>
+          <w:szCs w:val="21"/>
+        </w:rPr>
+        <w:t>nd pitched to senior management</w:t>
       </w:r>
     </w:p>
     <w:p>
@@ -1361,33 +1369,29 @@
           <w:szCs w:val="21"/>
         </w:rPr>
       </w:pPr>
-      <w:r>
-        <w:rPr>
-          <w:sz w:val="20"/>
-          <w:szCs w:val="21"/>
-        </w:rPr>
-        <w:t>• Wro</w:t>
-      </w:r>
-      <w:r>
-        <w:rPr>
-          <w:sz w:val="20"/>
-          <w:szCs w:val="21"/>
-        </w:rPr>
-        <w:t>te Python and SQL scripts to load-balance the command manager that operated the ETL</w:t>
-      </w:r>
-      <w:r>
-        <w:rPr>
-          <w:sz w:val="20"/>
-          <w:szCs w:val="21"/>
-        </w:rPr>
-        <w:t xml:space="preserve"> </w:t>
-      </w:r>
-      <w:r>
-        <w:rPr>
-          <w:sz w:val="20"/>
-          <w:szCs w:val="21"/>
-        </w:rPr>
-        <w:t>pipeline</w:t>
+    </w:p>
+    <w:p>
+      <w:pPr>
+        <w:pStyle w:val="ResumeAlignRight"/>
+        <w:pBdr>
+          <w:bottom w:val="single" w:sz="4" w:space="1" w:color="auto"/>
+        </w:pBdr>
+        <w:tabs>
+          <w:tab w:val="left" w:pos="360"/>
+        </w:tabs>
+        <w:contextualSpacing/>
+        <w:rPr>
+          <w:sz w:val="18"/>
+          <w:szCs w:val="21"/>
+        </w:rPr>
+      </w:pPr>
+      <w:r>
+        <w:rPr>
+          <w:b/>
+          <w:sz w:val="22"/>
+          <w:szCs w:val="26"/>
+        </w:rPr>
+        <w:t>ADDITIONAL EXPERIENCE</w:t>
       </w:r>
     </w:p>
     <w:p>
@@ -1398,10 +1402,76 @@
         </w:tabs>
         <w:contextualSpacing/>
         <w:rPr>
-          <w:sz w:val="20"/>
-          <w:szCs w:val="21"/>
-        </w:rPr>
-      </w:pPr>
+          <w:b/>
+          <w:sz w:val="20"/>
+          <w:szCs w:val="21"/>
+        </w:rPr>
+      </w:pPr>
+      <w:r>
+        <w:rPr>
+          <w:b/>
+          <w:sz w:val="20"/>
+          <w:szCs w:val="21"/>
+        </w:rPr>
+        <w:t>Microsoft</w:t>
+      </w:r>
+      <w:r>
+        <w:rPr>
+          <w:sz w:val="20"/>
+          <w:szCs w:val="21"/>
+        </w:rPr>
+        <w:t xml:space="preserve"> </w:t>
+      </w:r>
+      <w:r>
+        <w:rPr>
+          <w:sz w:val="20"/>
+          <w:szCs w:val="21"/>
+        </w:rPr>
+        <w:t xml:space="preserve">                                                                                                                           </w:t>
+      </w:r>
+      <w:r>
+        <w:rPr>
+          <w:sz w:val="20"/>
+          <w:szCs w:val="21"/>
+        </w:rPr>
+        <w:tab/>
+      </w:r>
+      <w:r>
+        <w:rPr>
+          <w:sz w:val="20"/>
+          <w:szCs w:val="21"/>
+        </w:rPr>
+        <w:t xml:space="preserve">  </w:t>
+      </w:r>
+      <w:r>
+        <w:rPr>
+          <w:sz w:val="20"/>
+          <w:szCs w:val="21"/>
+        </w:rPr>
+        <w:t xml:space="preserve"> </w:t>
+      </w:r>
+      <w:r>
+        <w:rPr>
+          <w:sz w:val="20"/>
+          <w:szCs w:val="21"/>
+        </w:rPr>
+        <w:t xml:space="preserve">  </w:t>
+      </w:r>
+      <w:r>
+        <w:rPr>
+          <w:sz w:val="20"/>
+          <w:szCs w:val="21"/>
+        </w:rPr>
+        <w:t xml:space="preserve">                                                </w:t>
+      </w:r>
+      <w:r>
+        <w:rPr>
+          <w:b/>
+          <w:sz w:val="20"/>
+          <w:szCs w:val="21"/>
+        </w:rPr>
+        <w:t>Houston, TX</w:t>
+      </w:r>
     </w:p>
     <w:p>
       <w:pPr>
@@ -1411,18 +1481,38 @@
         </w:tabs>
         <w:contextualSpacing/>
         <w:rPr>
-          <w:b/>
-          <w:sz w:val="20"/>
-          <w:szCs w:val="21"/>
-        </w:rPr>
-      </w:pPr>
-      <w:r>
-        <w:rPr>
-          <w:b/>
-          <w:sz w:val="20"/>
-          <w:szCs w:val="21"/>
-        </w:rPr>
-        <w:t>Microsoft</w:t>
+          <w:sz w:val="20"/>
+          <w:szCs w:val="21"/>
+        </w:rPr>
+      </w:pPr>
+      <w:r>
+        <w:rPr>
+          <w:i/>
+          <w:sz w:val="20"/>
+          <w:szCs w:val="21"/>
+        </w:rPr>
+        <w:t xml:space="preserve">Microsoft Student Partner                             </w:t>
+      </w:r>
+      <w:r>
+        <w:rPr>
+          <w:sz w:val="20"/>
+          <w:szCs w:val="21"/>
+        </w:rPr>
+        <w:t xml:space="preserve">                                                                                             </w:t>
+      </w:r>
+      <w:r>
+        <w:rPr>
+          <w:sz w:val="20"/>
+          <w:szCs w:val="21"/>
+        </w:rPr>
+        <w:tab/>
+      </w:r>
+      <w:r>
+        <w:rPr>
+          <w:sz w:val="20"/>
+          <w:szCs w:val="21"/>
+        </w:rPr>
+        <w:t xml:space="preserve">     </w:t>
       </w:r>
       <w:r>
         <w:rPr>
@@ -1436,27 +1526,6 @@
           <w:sz w:val="20"/>
           <w:szCs w:val="21"/>
         </w:rPr>
-        <w:t xml:space="preserve">                                                                                                                           </w:t>
-      </w:r>
-      <w:r>
-        <w:rPr>
-          <w:sz w:val="20"/>
-          <w:szCs w:val="21"/>
-        </w:rPr>
-        <w:tab/>
-      </w:r>
-      <w:r>
-        <w:rPr>
-          <w:sz w:val="20"/>
-          <w:szCs w:val="21"/>
-        </w:rPr>
-        <w:t xml:space="preserve">  </w:t>
-      </w:r>
-      <w:r>
-        <w:rPr>
-          <w:sz w:val="20"/>
-          <w:szCs w:val="21"/>
-        </w:rPr>
         <w:t xml:space="preserve"> </w:t>
       </w:r>
       <w:r>
@@ -1464,22 +1533,42 @@
           <w:sz w:val="20"/>
           <w:szCs w:val="21"/>
         </w:rPr>
-        <w:t xml:space="preserve">  </w:t>
-      </w:r>
-      <w:r>
-        <w:rPr>
-          <w:sz w:val="20"/>
-          <w:szCs w:val="21"/>
-        </w:rPr>
-        <w:t xml:space="preserve">                                                </w:t>
-      </w:r>
-      <w:r>
-        <w:rPr>
-          <w:b/>
-          <w:sz w:val="20"/>
-          <w:szCs w:val="21"/>
-        </w:rPr>
-        <w:t>Houston, TX</w:t>
+        <w:t xml:space="preserve"> </w:t>
+      </w:r>
+      <w:r>
+        <w:rPr>
+          <w:sz w:val="20"/>
+          <w:szCs w:val="21"/>
+        </w:rPr>
+        <w:t xml:space="preserve"> </w:t>
+      </w:r>
+      <w:r>
+        <w:rPr>
+          <w:sz w:val="20"/>
+          <w:szCs w:val="21"/>
+        </w:rPr>
+        <w:t xml:space="preserve"> </w:t>
+      </w:r>
+      <w:r>
+        <w:rPr>
+          <w:sz w:val="20"/>
+          <w:szCs w:val="21"/>
+        </w:rPr>
+        <w:t>September 2016</w:t>
+      </w:r>
+      <w:r>
+        <w:rPr>
+          <w:sz w:val="20"/>
+          <w:szCs w:val="21"/>
+        </w:rPr>
+        <w:t xml:space="preserve"> – P</w:t>
+      </w:r>
+      <w:r>
+        <w:rPr>
+          <w:sz w:val="20"/>
+          <w:szCs w:val="21"/>
+        </w:rPr>
+        <w:t>resent</w:t>
       </w:r>
     </w:p>
     <w:p>
@@ -1496,88 +1585,10 @@
       </w:pPr>
       <w:r>
         <w:rPr>
-          <w:i/>
-          <w:sz w:val="20"/>
-          <w:szCs w:val="21"/>
-        </w:rPr>
-        <w:t xml:space="preserve">Microsoft Student Partner                             </w:t>
-      </w:r>
-      <w:r>
-        <w:rPr>
-          <w:sz w:val="20"/>
-          <w:szCs w:val="21"/>
-        </w:rPr>
-        <w:t xml:space="preserve">                                                                                             </w:t>
-      </w:r>
-      <w:r>
-        <w:rPr>
-          <w:sz w:val="20"/>
-          <w:szCs w:val="21"/>
-        </w:rPr>
-        <w:tab/>
-      </w:r>
-      <w:r>
-        <w:rPr>
-          <w:sz w:val="20"/>
-          <w:szCs w:val="21"/>
-        </w:rPr>
-        <w:t xml:space="preserve">     </w:t>
-      </w:r>
-      <w:r>
-        <w:rPr>
-          <w:sz w:val="20"/>
-          <w:szCs w:val="21"/>
-        </w:rPr>
-        <w:t xml:space="preserve"> </w:t>
-      </w:r>
-      <w:r>
-        <w:rPr>
-          <w:sz w:val="20"/>
-          <w:szCs w:val="21"/>
-        </w:rPr>
-        <w:t xml:space="preserve"> </w:t>
-      </w:r>
-      <w:r>
-        <w:rPr>
-          <w:sz w:val="20"/>
-          <w:szCs w:val="21"/>
-        </w:rPr>
-        <w:t xml:space="preserve"> </w:t>
-      </w:r>
-      <w:r>
-        <w:rPr>
-          <w:sz w:val="20"/>
-          <w:szCs w:val="21"/>
-        </w:rPr>
-        <w:t xml:space="preserve"> </w:t>
-      </w:r>
-      <w:r>
-        <w:rPr>
-          <w:sz w:val="20"/>
-          <w:szCs w:val="21"/>
-        </w:rPr>
-        <w:t xml:space="preserve"> </w:t>
-      </w:r>
-      <w:r>
-        <w:rPr>
-          <w:sz w:val="20"/>
-          <w:szCs w:val="21"/>
-        </w:rPr>
-        <w:t>September 2016</w:t>
-      </w:r>
-      <w:r>
-        <w:rPr>
-          <w:sz w:val="20"/>
-          <w:szCs w:val="21"/>
-        </w:rPr>
-        <w:t xml:space="preserve"> – P</w:t>
-      </w:r>
-      <w:r>
-        <w:rPr>
-          <w:sz w:val="20"/>
-          <w:szCs w:val="21"/>
-        </w:rPr>
-        <w:t>resent</w:t>
+          <w:sz w:val="20"/>
+          <w:szCs w:val="21"/>
+        </w:rPr>
+        <w:t>• Represented and promoted Microsoft on campus, coordinating with Technical Evangelists and recruiters to run software/hardware</w:t>
       </w:r>
     </w:p>
     <w:p>
@@ -1597,7 +1608,28 @@
           <w:sz w:val="20"/>
           <w:szCs w:val="21"/>
         </w:rPr>
-        <w:t>• Represented and promoted Microsoft on campus, coordinating with Technical Evangelists and recruiters to run software/hardware</w:t>
+        <w:tab/>
+      </w:r>
+      <w:r>
+        <w:rPr>
+          <w:sz w:val="20"/>
+          <w:szCs w:val="21"/>
+        </w:rPr>
+        <w:t xml:space="preserve">workshops for </w:t>
+      </w:r>
+      <w:r>
+        <w:rPr>
+          <w:sz w:val="20"/>
+          <w:szCs w:val="21"/>
+        </w:rPr>
+        <w:t>over 100</w:t>
+      </w:r>
+      <w:r>
+        <w:rPr>
+          <w:sz w:val="20"/>
+          <w:szCs w:val="21"/>
+        </w:rPr>
+        <w:t xml:space="preserve"> students in technologies such as MS Azure, Xamarin, and MVC web development</w:t>
       </w:r>
     </w:p>
     <w:p>
@@ -1617,21 +1649,21 @@
           <w:sz w:val="20"/>
           <w:szCs w:val="21"/>
         </w:rPr>
-        <w:t xml:space="preserve">workshops for </w:t>
-      </w:r>
-      <w:r>
-        <w:rPr>
-          <w:sz w:val="20"/>
-          <w:szCs w:val="21"/>
-        </w:rPr>
-        <w:t>over 100</w:t>
-      </w:r>
-      <w:r>
-        <w:rPr>
-          <w:sz w:val="20"/>
-          <w:szCs w:val="21"/>
-        </w:rPr>
-        <w:t xml:space="preserve"> students in technologies such as MS Azure, Xamarin, and MVC web development</w:t>
+        <w:t xml:space="preserve">• </w:t>
+      </w:r>
+      <w:r>
+        <w:rPr>
+          <w:sz w:val="20"/>
+          <w:szCs w:val="21"/>
+        </w:rPr>
+        <w:t>Competed in</w:t>
+      </w:r>
+      <w:r>
+        <w:rPr>
+          <w:sz w:val="20"/>
+          <w:szCs w:val="21"/>
+        </w:rPr>
+        <w:t xml:space="preserve"> and mentored other teams in the Microsoft Imagine Cup programming competition, placed as a semifinalist</w:t>
       </w:r>
     </w:p>
     <w:p>
@@ -1651,21 +1683,7 @@
           <w:sz w:val="20"/>
           <w:szCs w:val="21"/>
         </w:rPr>
-        <w:t xml:space="preserve">• </w:t>
-      </w:r>
-      <w:r>
-        <w:rPr>
-          <w:sz w:val="20"/>
-          <w:szCs w:val="21"/>
-        </w:rPr>
-        <w:t>Competed in</w:t>
-      </w:r>
-      <w:r>
-        <w:rPr>
-          <w:sz w:val="20"/>
-          <w:szCs w:val="21"/>
-        </w:rPr>
-        <w:t xml:space="preserve"> and mentored other teams in the Microsoft Imagine Cup programming competition, placed as a semifinalist</w:t>
+        <w:t>• Doubled the usage of Microsoft tools and utilities on campus by coordinating with student government and social media promotion</w:t>
       </w:r>
     </w:p>
     <w:p>
@@ -1680,13 +1698,6 @@
           <w:szCs w:val="21"/>
         </w:rPr>
       </w:pPr>
-      <w:r>
-        <w:rPr>
-          <w:sz w:val="20"/>
-          <w:szCs w:val="21"/>
-        </w:rPr>
-        <w:t>• Doubled the usage of Microsoft tools and utilities on campus by coordinating with student government and social media promotion</w:t>
-      </w:r>
     </w:p>
     <w:p>
       <w:pPr>
@@ -1696,10 +1707,62 @@
         </w:tabs>
         <w:contextualSpacing/>
         <w:rPr>
-          <w:sz w:val="20"/>
-          <w:szCs w:val="21"/>
-        </w:rPr>
-      </w:pPr>
+          <w:b/>
+          <w:sz w:val="20"/>
+          <w:szCs w:val="21"/>
+        </w:rPr>
+      </w:pPr>
+      <w:r>
+        <w:rPr>
+          <w:b/>
+          <w:sz w:val="20"/>
+          <w:szCs w:val="21"/>
+        </w:rPr>
+        <w:t>Department of Defense, National Intrepid Center of Excellence</w:t>
+      </w:r>
+      <w:r>
+        <w:rPr>
+          <w:sz w:val="20"/>
+          <w:szCs w:val="21"/>
+        </w:rPr>
+        <w:t xml:space="preserve">                                </w:t>
+      </w:r>
+      <w:r>
+        <w:rPr>
+          <w:sz w:val="20"/>
+          <w:szCs w:val="21"/>
+        </w:rPr>
+        <w:tab/>
+      </w:r>
+      <w:r>
+        <w:rPr>
+          <w:sz w:val="20"/>
+          <w:szCs w:val="21"/>
+        </w:rPr>
+        <w:t xml:space="preserve">  </w:t>
+      </w:r>
+      <w:r>
+        <w:rPr>
+          <w:sz w:val="20"/>
+          <w:szCs w:val="21"/>
+        </w:rPr>
+        <w:t xml:space="preserve"> </w:t>
+      </w:r>
+      <w:r>
+        <w:rPr>
+          <w:sz w:val="20"/>
+          <w:szCs w:val="21"/>
+        </w:rPr>
+        <w:t xml:space="preserve">                                                 </w:t>
+      </w:r>
+      <w:r>
+        <w:rPr>
+          <w:b/>
+          <w:sz w:val="20"/>
+          <w:szCs w:val="21"/>
+        </w:rPr>
+        <w:t>Bethesda, MD</w:t>
+      </w:r>
     </w:p>
     <w:p>
       <w:pPr>
@@ -1709,25 +1772,24 @@
         </w:tabs>
         <w:contextualSpacing/>
         <w:rPr>
-          <w:b/>
-          <w:sz w:val="20"/>
-          <w:szCs w:val="21"/>
-        </w:rPr>
-      </w:pPr>
-      <w:r>
-        <w:rPr>
-          <w:b/>
-          <w:sz w:val="20"/>
-          <w:szCs w:val="21"/>
-        </w:rPr>
-        <w:t>Department of Defense, National Intrepid Center of Excellence</w:t>
-      </w:r>
-      <w:r>
-        <w:rPr>
-          <w:sz w:val="20"/>
-          <w:szCs w:val="21"/>
-        </w:rPr>
-        <w:t xml:space="preserve">                                </w:t>
+          <w:sz w:val="20"/>
+          <w:szCs w:val="21"/>
+        </w:rPr>
+      </w:pPr>
+      <w:r>
+        <w:rPr>
+          <w:i/>
+          <w:sz w:val="20"/>
+          <w:szCs w:val="21"/>
+        </w:rPr>
+        <w:t xml:space="preserve">Student Researcher                             </w:t>
+      </w:r>
+      <w:r>
+        <w:rPr>
+          <w:sz w:val="20"/>
+          <w:szCs w:val="21"/>
+        </w:rPr>
+        <w:t xml:space="preserve">                                                                                             </w:t>
       </w:r>
       <w:r>
         <w:rPr>
@@ -1741,29 +1803,21 @@
           <w:sz w:val="20"/>
           <w:szCs w:val="21"/>
         </w:rPr>
-        <w:t xml:space="preserve">  </w:t>
-      </w:r>
-      <w:r>
-        <w:rPr>
-          <w:sz w:val="20"/>
-          <w:szCs w:val="21"/>
-        </w:rPr>
-        <w:t xml:space="preserve"> </w:t>
-      </w:r>
-      <w:r>
-        <w:rPr>
-          <w:sz w:val="20"/>
-          <w:szCs w:val="21"/>
-        </w:rPr>
-        <w:t xml:space="preserve">                                                 </w:t>
-      </w:r>
-      <w:r>
-        <w:rPr>
-          <w:b/>
-          <w:sz w:val="20"/>
-          <w:szCs w:val="21"/>
-        </w:rPr>
-        <w:t>Bethesda, MD</w:t>
+        <w:t xml:space="preserve">     </w:t>
+      </w:r>
+      <w:r>
+        <w:rPr>
+          <w:sz w:val="20"/>
+          <w:szCs w:val="21"/>
+        </w:rPr>
+        <w:t xml:space="preserve">     </w:t>
+      </w:r>
+      <w:r>
+        <w:rPr>
+          <w:sz w:val="20"/>
+          <w:szCs w:val="21"/>
+        </w:rPr>
+        <w:t xml:space="preserve">                June 2014 – May 2015</w:t>
       </w:r>
     </w:p>
     <w:p>
@@ -1780,46 +1834,26 @@
       </w:pPr>
       <w:r>
         <w:rPr>
-          <w:i/>
-          <w:sz w:val="20"/>
-          <w:szCs w:val="21"/>
-        </w:rPr>
-        <w:t xml:space="preserve">Student Researcher                             </w:t>
-      </w:r>
-      <w:r>
-        <w:rPr>
-          <w:sz w:val="20"/>
-          <w:szCs w:val="21"/>
-        </w:rPr>
-        <w:t xml:space="preserve">                                                                                             </w:t>
-      </w:r>
-      <w:r>
-        <w:rPr>
-          <w:sz w:val="20"/>
-          <w:szCs w:val="21"/>
-        </w:rPr>
-        <w:tab/>
-      </w:r>
-      <w:r>
-        <w:rPr>
-          <w:sz w:val="20"/>
-          <w:szCs w:val="21"/>
-        </w:rPr>
-        <w:t xml:space="preserve">     </w:t>
-      </w:r>
-      <w:r>
-        <w:rPr>
-          <w:sz w:val="20"/>
-          <w:szCs w:val="21"/>
-        </w:rPr>
-        <w:t xml:space="preserve">     </w:t>
-      </w:r>
-      <w:r>
-        <w:rPr>
-          <w:sz w:val="20"/>
-          <w:szCs w:val="21"/>
-        </w:rPr>
-        <w:t xml:space="preserve">                June 2014 – May 2015</w:t>
+          <w:sz w:val="20"/>
+          <w:szCs w:val="21"/>
+        </w:rPr>
+        <w:t xml:space="preserve">• Programmed a machine learning clustering algorithm (K-Means) to classify </w:t>
+      </w:r>
+      <w:proofErr w:type="spellStart"/>
+      <w:r>
+        <w:rPr>
+          <w:sz w:val="20"/>
+          <w:szCs w:val="21"/>
+        </w:rPr>
+        <w:t>mTBI</w:t>
+      </w:r>
+      <w:proofErr w:type="spellEnd"/>
+      <w:r>
+        <w:rPr>
+          <w:sz w:val="20"/>
+          <w:szCs w:val="21"/>
+        </w:rPr>
+        <w:t xml:space="preserve"> patient data into distinct subcategories</w:t>
       </w:r>
     </w:p>
     <w:p>
@@ -1839,7 +1873,7 @@
           <w:sz w:val="20"/>
           <w:szCs w:val="21"/>
         </w:rPr>
-        <w:t xml:space="preserve">• Programmed a machine learning clustering algorithm (K-Means) to classify </w:t>
+        <w:t xml:space="preserve">• Analyzed statistical </w:t>
       </w:r>
       <w:proofErr w:type="spellStart"/>
       <w:r>
@@ -1847,7 +1881,7 @@
           <w:sz w:val="20"/>
           <w:szCs w:val="21"/>
         </w:rPr>
-        <w:t>mTBI</w:t>
+        <w:t>descriptives</w:t>
       </w:r>
       <w:proofErr w:type="spellEnd"/>
       <w:r>
@@ -1855,7 +1889,23 @@
           <w:sz w:val="20"/>
           <w:szCs w:val="21"/>
         </w:rPr>
-        <w:t xml:space="preserve"> patient data into distinct subcategories</w:t>
+        <w:t xml:space="preserve"> of the resulting </w:t>
+      </w:r>
+      <w:proofErr w:type="spellStart"/>
+      <w:r>
+        <w:rPr>
+          <w:sz w:val="20"/>
+          <w:szCs w:val="21"/>
+        </w:rPr>
+        <w:t>subclusters</w:t>
+      </w:r>
+      <w:proofErr w:type="spellEnd"/>
+      <w:r>
+        <w:rPr>
+          <w:sz w:val="20"/>
+          <w:szCs w:val="21"/>
+        </w:rPr>
+        <w:t xml:space="preserve"> to determine accuracy of the clusters and describe the patients in each</w:t>
       </w:r>
     </w:p>
     <w:p>
@@ -1875,39 +1925,14 @@
           <w:sz w:val="20"/>
           <w:szCs w:val="21"/>
         </w:rPr>
-        <w:t xml:space="preserve">• Analyzed statistical </w:t>
-      </w:r>
-      <w:proofErr w:type="spellStart"/>
-      <w:r>
-        <w:rPr>
-          <w:sz w:val="20"/>
-          <w:szCs w:val="21"/>
-        </w:rPr>
-        <w:t>descriptives</w:t>
-      </w:r>
-      <w:proofErr w:type="spellEnd"/>
-      <w:r>
-        <w:rPr>
-          <w:sz w:val="20"/>
-          <w:szCs w:val="21"/>
-        </w:rPr>
-        <w:t xml:space="preserve"> of the resulting </w:t>
-      </w:r>
-      <w:proofErr w:type="spellStart"/>
-      <w:r>
-        <w:rPr>
-          <w:sz w:val="20"/>
-          <w:szCs w:val="21"/>
-        </w:rPr>
-        <w:t>subclusters</w:t>
-      </w:r>
-      <w:proofErr w:type="spellEnd"/>
-      <w:r>
-        <w:rPr>
-          <w:sz w:val="20"/>
-          <w:szCs w:val="21"/>
-        </w:rPr>
-        <w:t xml:space="preserve"> to determine accuracy of the clusters and describe the patients in each</w:t>
+        <w:tab/>
+      </w:r>
+      <w:r>
+        <w:rPr>
+          <w:sz w:val="20"/>
+          <w:szCs w:val="21"/>
+        </w:rPr>
+        <w:t>cluster. Presented the results in front of government leadership and at the Intel Science Fair and Symposium.</w:t>
       </w:r>
     </w:p>
     <w:p>
@@ -1927,26 +1952,6 @@
           <w:sz w:val="20"/>
           <w:szCs w:val="21"/>
         </w:rPr>
-        <w:t>cluster. Presented the results in front of government leadership and at the Intel Science Fair and Symposium.</w:t>
-      </w:r>
-    </w:p>
-    <w:p>
-      <w:pPr>
-        <w:pStyle w:val="ResumeAlignRight"/>
-        <w:tabs>
-          <w:tab w:val="left" w:pos="360"/>
-        </w:tabs>
-        <w:contextualSpacing/>
-        <w:rPr>
-          <w:sz w:val="20"/>
-          <w:szCs w:val="21"/>
-        </w:rPr>
-      </w:pPr>
-      <w:r>
-        <w:rPr>
-          <w:sz w:val="20"/>
-          <w:szCs w:val="21"/>
-        </w:rPr>
         <w:t xml:space="preserve">• </w:t>
       </w:r>
       <w:r>
@@ -1962,90 +1967,6 @@
           <w:szCs w:val="21"/>
         </w:rPr>
         <w:t>Intel Science Talent Search Semifinalist award and was a finalist at the Virginia State Science Fair</w:t>
-      </w:r>
-    </w:p>
-    <w:p>
-      <w:pPr>
-        <w:pStyle w:val="ResumeAlignRight"/>
-        <w:tabs>
-          <w:tab w:val="left" w:pos="360"/>
-        </w:tabs>
-        <w:contextualSpacing/>
-        <w:rPr>
-          <w:sz w:val="20"/>
-          <w:szCs w:val="21"/>
-        </w:rPr>
-      </w:pPr>
-    </w:p>
-    <w:p>
-      <w:pPr>
-        <w:pStyle w:val="ResumeAlignRight"/>
-        <w:tabs>
-          <w:tab w:val="clear" w:pos="10080"/>
-          <w:tab w:val="left" w:pos="360"/>
-          <w:tab w:val="right" w:pos="10800"/>
-        </w:tabs>
-        <w:contextualSpacing/>
-        <w:rPr>
-          <w:b/>
-          <w:sz w:val="20"/>
-          <w:szCs w:val="21"/>
-        </w:rPr>
-      </w:pPr>
-      <w:r>
-        <w:rPr>
-          <w:b/>
-          <w:sz w:val="20"/>
-          <w:szCs w:val="21"/>
-        </w:rPr>
-        <w:t>JPMorgan Chase &amp; Co., Bain &amp; Co.</w:t>
-      </w:r>
-      <w:r>
-        <w:rPr>
-          <w:b/>
-          <w:sz w:val="20"/>
-          <w:szCs w:val="21"/>
-        </w:rPr>
-        <w:tab/>
-        <w:t xml:space="preserve">                 Houston, TX</w:t>
-      </w:r>
-    </w:p>
-    <w:p>
-      <w:pPr>
-        <w:pStyle w:val="ResumeAlignRight"/>
-        <w:tabs>
-          <w:tab w:val="clear" w:pos="10080"/>
-          <w:tab w:val="left" w:pos="360"/>
-          <w:tab w:val="right" w:pos="10800"/>
-        </w:tabs>
-        <w:contextualSpacing/>
-        <w:rPr>
-          <w:sz w:val="20"/>
-          <w:szCs w:val="21"/>
-        </w:rPr>
-      </w:pPr>
-      <w:r>
-        <w:rPr>
-          <w:i/>
-          <w:sz w:val="20"/>
-          <w:szCs w:val="21"/>
-        </w:rPr>
-        <w:t>Externship</w:t>
-      </w:r>
-      <w:r>
-        <w:rPr>
-          <w:i/>
-          <w:sz w:val="20"/>
-          <w:szCs w:val="21"/>
-        </w:rPr>
-        <w:tab/>
-      </w:r>
-      <w:r>
-        <w:rPr>
-          <w:sz w:val="20"/>
-          <w:szCs w:val="21"/>
-        </w:rPr>
-        <w:t>Spring 2017</w:t>
       </w:r>
     </w:p>
     <w:p>
@@ -2073,15 +1994,17 @@
         <w:contextualSpacing/>
         <w:rPr>
           <w:b/>
+          <w:sz w:val="22"/>
           <w:szCs w:val="26"/>
         </w:rPr>
       </w:pPr>
       <w:r>
         <w:rPr>
           <w:b/>
+          <w:sz w:val="22"/>
           <w:szCs w:val="26"/>
         </w:rPr>
-        <w:t>LEADERSHIP EXPERIENCE</w:t>
+        <w:t>EXTRACURRICULARS</w:t>
       </w:r>
     </w:p>
     <w:p>
@@ -2363,7 +2286,28 @@
           <w:rFonts w:ascii="Times New Roman" w:hAnsi="Times New Roman" w:cs="Times New Roman"/>
           <w:szCs w:val="24"/>
         </w:rPr>
-        <w:t>May 2016 - Present</w:t>
+        <w:t xml:space="preserve">May 2016 </w:t>
+      </w:r>
+      <w:r>
+        <w:rPr>
+          <w:rFonts w:ascii="Times New Roman" w:hAnsi="Times New Roman" w:cs="Times New Roman"/>
+          <w:szCs w:val="24"/>
+        </w:rPr>
+        <w:t>–</w:t>
+      </w:r>
+      <w:r>
+        <w:rPr>
+          <w:rFonts w:ascii="Times New Roman" w:hAnsi="Times New Roman" w:cs="Times New Roman"/>
+          <w:szCs w:val="24"/>
+        </w:rPr>
+        <w:t xml:space="preserve"> </w:t>
+      </w:r>
+      <w:r>
+        <w:rPr>
+          <w:rFonts w:ascii="Times New Roman" w:hAnsi="Times New Roman" w:cs="Times New Roman"/>
+          <w:szCs w:val="24"/>
+        </w:rPr>
+        <w:t>Present</w:t>
       </w:r>
     </w:p>
     <w:p>
@@ -2425,25 +2369,15 @@
           <w:sz w:val="20"/>
           <w:lang w:eastAsia="en-US"/>
         </w:rPr>
-        <w:t xml:space="preserve"> to develop services that would benefit our club and help </w:t>
-      </w:r>
-      <w:proofErr w:type="spellStart"/>
+        <w:t xml:space="preserve"> to </w:t>
+      </w:r>
       <w:r>
         <w:rPr>
           <w:rFonts w:eastAsiaTheme="minorEastAsia"/>
           <w:sz w:val="20"/>
           <w:lang w:eastAsia="en-US"/>
         </w:rPr>
-        <w:t>GamerWall</w:t>
-      </w:r>
-      <w:proofErr w:type="spellEnd"/>
-      <w:r>
-        <w:rPr>
-          <w:rFonts w:eastAsiaTheme="minorEastAsia"/>
-          <w:sz w:val="20"/>
-          <w:lang w:eastAsia="en-US"/>
-        </w:rPr>
-        <w:t xml:space="preserve"> get acquired</w:t>
+        <w:t>develop a go-to-market strategy and prepare for acquisition</w:t>
       </w:r>
     </w:p>
     <w:p>
@@ -2487,15 +2421,133 @@
           <w:sz w:val="20"/>
           <w:lang w:eastAsia="en-US"/>
         </w:rPr>
+        <w:tab/>
+      </w:r>
+      <w:r>
+        <w:rPr>
+          <w:rFonts w:eastAsiaTheme="minorEastAsia"/>
+          <w:sz w:val="20"/>
+          <w:lang w:eastAsia="en-US"/>
+        </w:rPr>
         <w:t>donations for member engagement and fundraising. Raised $1000 in partnership with Monster for Houston Children’s Charity</w:t>
       </w:r>
-      <w:r>
+    </w:p>
+    <w:p>
+      <w:pPr>
+        <w:pStyle w:val="ResumeAlignRight"/>
+        <w:tabs>
+          <w:tab w:val="left" w:pos="360"/>
+        </w:tabs>
+        <w:contextualSpacing/>
         <w:rPr>
           <w:rFonts w:eastAsiaTheme="minorEastAsia"/>
           <w:sz w:val="20"/>
           <w:lang w:eastAsia="en-US"/>
         </w:rPr>
-        <w:t>.</w:t>
+      </w:pPr>
+    </w:p>
+    <w:p>
+      <w:pPr>
+        <w:pStyle w:val="ResumeAlignRight"/>
+        <w:tabs>
+          <w:tab w:val="clear" w:pos="10080"/>
+          <w:tab w:val="left" w:pos="360"/>
+          <w:tab w:val="right" w:pos="10800"/>
+        </w:tabs>
+        <w:contextualSpacing/>
+        <w:rPr>
+          <w:b/>
+          <w:sz w:val="20"/>
+          <w:szCs w:val="21"/>
+        </w:rPr>
+      </w:pPr>
+      <w:r>
+        <w:rPr>
+          <w:b/>
+          <w:sz w:val="20"/>
+          <w:szCs w:val="21"/>
+        </w:rPr>
+        <w:t>Bain &amp; Co.</w:t>
+      </w:r>
+      <w:r>
+        <w:rPr>
+          <w:b/>
+          <w:sz w:val="20"/>
+          <w:szCs w:val="21"/>
+        </w:rPr>
+        <w:tab/>
+        <w:t>Houston, TX</w:t>
+      </w:r>
+    </w:p>
+    <w:p>
+      <w:pPr>
+        <w:pStyle w:val="ResumeAlignRight"/>
+        <w:tabs>
+          <w:tab w:val="clear" w:pos="10080"/>
+          <w:tab w:val="left" w:pos="360"/>
+          <w:tab w:val="right" w:pos="10800"/>
+        </w:tabs>
+        <w:contextualSpacing/>
+        <w:rPr>
+          <w:sz w:val="20"/>
+          <w:szCs w:val="21"/>
+        </w:rPr>
+      </w:pPr>
+      <w:r>
+        <w:rPr>
+          <w:i/>
+          <w:sz w:val="20"/>
+          <w:szCs w:val="21"/>
+        </w:rPr>
+        <w:t>Externship</w:t>
+      </w:r>
+      <w:r>
+        <w:rPr>
+          <w:i/>
+          <w:sz w:val="20"/>
+          <w:szCs w:val="21"/>
+        </w:rPr>
+        <w:tab/>
+        <w:t xml:space="preserve">                                                                                                                                                                                   </w:t>
+      </w:r>
+      <w:r>
+        <w:rPr>
+          <w:sz w:val="20"/>
+          <w:szCs w:val="21"/>
+        </w:rPr>
+        <w:t>Spring 2017</w:t>
+      </w:r>
+    </w:p>
+    <w:p>
+      <w:pPr>
+        <w:pStyle w:val="ResumeAlignRight"/>
+        <w:tabs>
+          <w:tab w:val="clear" w:pos="10080"/>
+          <w:tab w:val="left" w:pos="360"/>
+          <w:tab w:val="right" w:pos="10800"/>
+        </w:tabs>
+        <w:contextualSpacing/>
+        <w:rPr>
+          <w:rFonts w:eastAsiaTheme="minorEastAsia"/>
+          <w:sz w:val="20"/>
+          <w:lang w:eastAsia="en-US"/>
+        </w:rPr>
+      </w:pPr>
+      <w:r>
+        <w:rPr>
+          <w:rFonts w:eastAsiaTheme="minorEastAsia"/>
+          <w:sz w:val="20"/>
+          <w:lang w:eastAsia="en-US"/>
+        </w:rPr>
+        <w:t xml:space="preserve">• </w:t>
+      </w:r>
+      <w:r>
+        <w:rPr>
+          <w:rFonts w:eastAsiaTheme="minorEastAsia"/>
+          <w:sz w:val="20"/>
+          <w:lang w:eastAsia="en-US"/>
+        </w:rPr>
+        <w:t>Shadowed a Consultant, ran through an old case Bain had worked on, and discussed the consulting industry with a Manager</w:t>
       </w:r>
     </w:p>
     <w:p>
@@ -2523,15 +2575,49 @@
         <w:contextualSpacing/>
         <w:rPr>
           <w:b/>
+          <w:sz w:val="22"/>
           <w:szCs w:val="26"/>
         </w:rPr>
       </w:pPr>
       <w:r>
         <w:rPr>
           <w:b/>
+          <w:sz w:val="22"/>
           <w:szCs w:val="26"/>
         </w:rPr>
-        <w:t>SKILLS, ACTIVITIES &amp; INTERESTS</w:t>
+        <w:t xml:space="preserve">SKILLS, </w:t>
+      </w:r>
+      <w:r>
+        <w:rPr>
+          <w:b/>
+          <w:sz w:val="22"/>
+          <w:szCs w:val="26"/>
+        </w:rPr>
+        <w:t xml:space="preserve">OTHER </w:t>
+      </w:r>
+      <w:r>
+        <w:rPr>
+          <w:b/>
+          <w:sz w:val="22"/>
+          <w:szCs w:val="26"/>
+        </w:rPr>
+        <w:t>ACTIVITIES</w:t>
+      </w:r>
+      <w:r>
+        <w:rPr>
+          <w:b/>
+          <w:sz w:val="22"/>
+          <w:szCs w:val="26"/>
+        </w:rPr>
+        <w:t>,</w:t>
+      </w:r>
+      <w:r>
+        <w:rPr>
+          <w:b/>
+          <w:sz w:val="22"/>
+          <w:szCs w:val="26"/>
+        </w:rPr>
+        <w:t xml:space="preserve"> &amp; INTERESTS</w:t>
       </w:r>
     </w:p>
     <w:p>
@@ -2623,6 +2709,7 @@
     <w:p>
       <w:pPr>
         <w:pStyle w:val="ResumeAlignRight"/>
+        <w:ind w:left="360" w:hanging="360"/>
         <w:contextualSpacing/>
         <w:rPr>
           <w:sz w:val="20"/>
@@ -2653,6 +2740,12 @@
         <w:rPr>
           <w:sz w:val="20"/>
         </w:rPr>
+        <w:t xml:space="preserve"> Financial Director</w:t>
+      </w:r>
+      <w:r>
+        <w:rPr>
+          <w:sz w:val="20"/>
+        </w:rPr>
         <w:t xml:space="preserve">, </w:t>
       </w:r>
       <w:proofErr w:type="spellStart"/>
@@ -2667,87 +2760,37 @@
         <w:rPr>
           <w:sz w:val="20"/>
         </w:rPr>
-        <w:t xml:space="preserve"> </w:t>
-      </w:r>
-      <w:bookmarkStart w:id="0" w:name="_GoBack"/>
-      <w:bookmarkEnd w:id="0"/>
-      <w:r>
-        <w:rPr>
-          <w:sz w:val="20"/>
-        </w:rPr>
-        <w:t>Leadership Conference, Lea</w:t>
-      </w:r>
-      <w:r>
-        <w:rPr>
-          <w:sz w:val="20"/>
-        </w:rPr>
-        <w:t xml:space="preserve">d Computing Consultant, </w:t>
-      </w:r>
-      <w:r>
-        <w:rPr>
-          <w:sz w:val="20"/>
-        </w:rPr>
-        <w:t>Rice Business Society,</w:t>
-      </w:r>
-      <w:r>
-        <w:rPr>
-          <w:sz w:val="20"/>
-        </w:rPr>
-        <w:t xml:space="preserve"> </w:t>
-      </w:r>
-      <w:r>
-        <w:rPr>
-          <w:sz w:val="20"/>
-        </w:rPr>
-        <w:t>Rice eSports Club</w:t>
-      </w:r>
-    </w:p>
-    <w:p>
-      <w:pPr>
-        <w:pStyle w:val="ResumeAlignRight"/>
-        <w:contextualSpacing/>
-        <w:rPr>
-          <w:sz w:val="20"/>
-        </w:rPr>
-      </w:pPr>
-      <w:r>
-        <w:rPr>
-          <w:b/>
-          <w:sz w:val="20"/>
-        </w:rPr>
-        <w:t>Interests</w:t>
-      </w:r>
-      <w:r>
-        <w:rPr>
-          <w:sz w:val="20"/>
-        </w:rPr>
-        <w:t>: eSports, B</w:t>
-      </w:r>
-      <w:r>
-        <w:rPr>
-          <w:sz w:val="20"/>
-        </w:rPr>
-        <w:t>uilding Computers, Soccer</w:t>
-      </w:r>
-      <w:r>
-        <w:rPr>
-          <w:sz w:val="20"/>
-        </w:rPr>
-        <w:t xml:space="preserve">, Magic: </w:t>
-      </w:r>
-      <w:proofErr w:type="gramStart"/>
-      <w:r>
-        <w:rPr>
-          <w:sz w:val="20"/>
-        </w:rPr>
-        <w:t>the</w:t>
-      </w:r>
-      <w:proofErr w:type="gramEnd"/>
-      <w:r>
-        <w:rPr>
-          <w:sz w:val="20"/>
-        </w:rPr>
-        <w:t xml:space="preserve"> Gathering</w:t>
+        <w:t xml:space="preserve"> Leadership Conference, Lea</w:t>
+      </w:r>
+      <w:r>
+        <w:rPr>
+          <w:sz w:val="20"/>
+        </w:rPr>
+        <w:t xml:space="preserve">d </w:t>
+      </w:r>
+      <w:r>
+        <w:rPr>
+          <w:sz w:val="20"/>
+        </w:rPr>
+        <w:t xml:space="preserve">Student </w:t>
+      </w:r>
+      <w:r>
+        <w:rPr>
+          <w:sz w:val="20"/>
+        </w:rPr>
+        <w:t xml:space="preserve">Computing Consultant, </w:t>
+      </w:r>
+      <w:r>
+        <w:rPr>
+          <w:sz w:val="20"/>
+        </w:rPr>
+        <w:t xml:space="preserve">Lead Office of Information Technology College Ambassador, </w:t>
+      </w:r>
+      <w:r>
+        <w:rPr>
+          <w:sz w:val="20"/>
+        </w:rPr>
+        <w:t>Rice Business Society, Rice Trading Club</w:t>
       </w:r>
     </w:p>
     <w:sectPr>
@@ -2869,8 +2912,19 @@
         <w:sz w:val="40"/>
         <w:szCs w:val="40"/>
       </w:rPr>
-      <w:t>Eduard Danalache</w:t>
+      <w:t xml:space="preserve">Eduard </w:t>
     </w:r>
+    <w:proofErr w:type="spellStart"/>
+    <w:r>
+      <w:rPr>
+        <w:rFonts w:ascii="Times New Roman" w:hAnsi="Times New Roman" w:cs="Times New Roman"/>
+        <w:b/>
+        <w:sz w:val="40"/>
+        <w:szCs w:val="40"/>
+      </w:rPr>
+      <w:t>Danalache</w:t>
+    </w:r>
+    <w:proofErr w:type="spellEnd"/>
   </w:p>
   <w:p>
     <w:pPr>
@@ -2880,13 +2934,35 @@
       <w:jc w:val="center"/>
       <w:rPr>
         <w:rFonts w:ascii="Times New Roman" w:hAnsi="Times New Roman" w:cs="Times New Roman"/>
-        <w:sz w:val="48"/>
+        <w:sz w:val="20"/>
+        <w:szCs w:val="40"/>
+      </w:rPr>
+    </w:pPr>
+    <w:r>
+      <w:rPr>
+        <w:rFonts w:ascii="Times New Roman" w:hAnsi="Times New Roman" w:cs="Times New Roman"/>
+        <w:sz w:val="20"/>
+        <w:szCs w:val="40"/>
+      </w:rPr>
+      <w:t>6360 Main Street, Houston, TX 77005</w:t>
+    </w:r>
+  </w:p>
+  <w:p>
+    <w:pPr>
+      <w:pStyle w:val="ContactDetails"/>
+      <w:spacing w:before="0" w:after="0" w:line="240" w:lineRule="auto"/>
+      <w:contextualSpacing/>
+      <w:jc w:val="center"/>
+      <w:rPr>
+        <w:rFonts w:ascii="Times New Roman" w:hAnsi="Times New Roman" w:cs="Times New Roman"/>
+        <w:sz w:val="52"/>
         <w:szCs w:val="36"/>
       </w:rPr>
     </w:pPr>
     <w:r>
       <w:rPr>
         <w:rFonts w:ascii="Times New Roman" w:hAnsi="Times New Roman" w:cs="Times New Roman"/>
+        <w:sz w:val="20"/>
         <w:szCs w:val="24"/>
       </w:rPr>
       <w:t>(571) 279-2383</w:t>
@@ -2894,6 +2970,15 @@
     <w:r>
       <w:rPr>
         <w:rFonts w:ascii="Times New Roman" w:hAnsi="Times New Roman" w:cs="Times New Roman"/>
+        <w:sz w:val="20"/>
+        <w:szCs w:val="24"/>
+      </w:rPr>
+      <w:t xml:space="preserve"> |</w:t>
+    </w:r>
+    <w:r>
+      <w:rPr>
+        <w:rFonts w:ascii="Times New Roman" w:hAnsi="Times New Roman" w:cs="Times New Roman"/>
+        <w:sz w:val="20"/>
         <w:szCs w:val="24"/>
       </w:rPr>
       <w:t xml:space="preserve"> </w:t>
@@ -2901,20 +2986,7 @@
     <w:r>
       <w:rPr>
         <w:rFonts w:ascii="Times New Roman" w:hAnsi="Times New Roman" w:cs="Times New Roman"/>
-        <w:szCs w:val="24"/>
-      </w:rPr>
-      <w:t>|</w:t>
-    </w:r>
-    <w:r>
-      <w:rPr>
-        <w:rFonts w:ascii="Times New Roman" w:hAnsi="Times New Roman" w:cs="Times New Roman"/>
-        <w:szCs w:val="24"/>
-      </w:rPr>
-      <w:t xml:space="preserve"> </w:t>
-    </w:r>
-    <w:r>
-      <w:rPr>
-        <w:rFonts w:ascii="Times New Roman" w:hAnsi="Times New Roman" w:cs="Times New Roman"/>
+        <w:sz w:val="20"/>
         <w:szCs w:val="24"/>
       </w:rPr>
       <w:t>edanalache.me</w:t>
@@ -2922,6 +2994,7 @@
     <w:r>
       <w:rPr>
         <w:rFonts w:ascii="Times New Roman" w:hAnsi="Times New Roman" w:cs="Times New Roman"/>
+        <w:sz w:val="20"/>
         <w:szCs w:val="24"/>
       </w:rPr>
       <w:t xml:space="preserve"> | </w:t>
@@ -2929,6 +3002,7 @@
     <w:r>
       <w:rPr>
         <w:rFonts w:ascii="Times New Roman" w:hAnsi="Times New Roman" w:cs="Times New Roman"/>
+        <w:sz w:val="20"/>
         <w:szCs w:val="24"/>
       </w:rPr>
       <w:t>linkedin.com/in/</w:t>
@@ -2937,6 +3011,7 @@
     <w:r>
       <w:rPr>
         <w:rFonts w:ascii="Times New Roman" w:hAnsi="Times New Roman" w:cs="Times New Roman"/>
+        <w:sz w:val="20"/>
         <w:szCs w:val="24"/>
       </w:rPr>
       <w:t>edanalache</w:t>
@@ -2945,20 +3020,15 @@
     <w:r>
       <w:rPr>
         <w:rFonts w:ascii="Times New Roman" w:hAnsi="Times New Roman" w:cs="Times New Roman"/>
+        <w:sz w:val="20"/>
         <w:szCs w:val="24"/>
       </w:rPr>
-      <w:t xml:space="preserve">/ </w:t>
+      <w:t xml:space="preserve">/ | </w:t>
     </w:r>
     <w:r>
       <w:rPr>
         <w:rFonts w:ascii="Times New Roman" w:hAnsi="Times New Roman" w:cs="Times New Roman"/>
-        <w:szCs w:val="24"/>
-      </w:rPr>
-      <w:t xml:space="preserve">| </w:t>
-    </w:r>
-    <w:r>
-      <w:rPr>
-        <w:rFonts w:ascii="Times New Roman" w:hAnsi="Times New Roman" w:cs="Times New Roman"/>
+        <w:sz w:val="20"/>
         <w:szCs w:val="24"/>
       </w:rPr>
       <w:t>Eduard.Danalache@rice.edu</w:t>
@@ -6587,7 +6657,7 @@
     </w:docPart>
     <w:docPart>
       <w:docPartPr>
-        <w:name w:val="08F4B30C29C4794196B547A51D71C473"/>
+        <w:name w:val="95FBBFFBBE7A40508C81E765C97F3C45"/>
         <w:category>
           <w:name w:val="General"/>
           <w:gallery w:val="placeholder"/>
@@ -6598,12 +6668,12 @@
         <w:behaviors>
           <w:behavior w:val="content"/>
         </w:behaviors>
-        <w:guid w:val="{A381F85C-56BC-CC43-983C-865C5BB69A32}"/>
+        <w:guid w:val="{298D027F-389B-44BE-A5DC-09292E717C4E}"/>
       </w:docPartPr>
       <w:docPartBody>
         <w:p>
           <w:pPr>
-            <w:pStyle w:val="08F4B30C29C4794196B547A51D71C473"/>
+            <w:pStyle w:val="95FBBFFBBE7A40508C81E765C97F3C45"/>
           </w:pPr>
           <w:r>
             <w:t>Lorem ipsum dolor</w:t>
@@ -6867,15 +6937,18 @@
     <w:rsid w:val="000E7364"/>
     <w:rsid w:val="00122BF5"/>
     <w:rsid w:val="00146AE5"/>
+    <w:rsid w:val="00150FCA"/>
     <w:rsid w:val="002139AB"/>
     <w:rsid w:val="0022653B"/>
     <w:rsid w:val="0029372D"/>
     <w:rsid w:val="002A5138"/>
     <w:rsid w:val="004410A4"/>
+    <w:rsid w:val="00443212"/>
     <w:rsid w:val="00482286"/>
     <w:rsid w:val="004A7C5A"/>
     <w:rsid w:val="004D0C7C"/>
     <w:rsid w:val="005405EB"/>
+    <w:rsid w:val="00554F40"/>
     <w:rsid w:val="00562261"/>
     <w:rsid w:val="005830A0"/>
     <w:rsid w:val="00603836"/>
@@ -6886,12 +6959,14 @@
     <w:rsid w:val="0068602B"/>
     <w:rsid w:val="00692E38"/>
     <w:rsid w:val="006D2146"/>
+    <w:rsid w:val="006E5FAF"/>
     <w:rsid w:val="00701DF0"/>
     <w:rsid w:val="0073176D"/>
     <w:rsid w:val="00792486"/>
     <w:rsid w:val="007B4432"/>
     <w:rsid w:val="007F05CC"/>
     <w:rsid w:val="007F68D9"/>
+    <w:rsid w:val="00871C2D"/>
     <w:rsid w:val="008862B8"/>
     <w:rsid w:val="008C28C8"/>
     <w:rsid w:val="008C7F70"/>
@@ -6900,6 +6975,7 @@
     <w:rsid w:val="00934630"/>
     <w:rsid w:val="00940D29"/>
     <w:rsid w:val="00950DA7"/>
+    <w:rsid w:val="009706BE"/>
     <w:rsid w:val="00987ABF"/>
     <w:rsid w:val="00993AA8"/>
     <w:rsid w:val="009C04FC"/>
@@ -7495,6 +7571,18 @@
       <w:lang w:eastAsia="en-US"/>
     </w:rPr>
   </w:style>
+  <w:style w:type="paragraph" w:customStyle="1" w:styleId="95FBBFFBBE7A40508C81E765C97F3C45">
+    <w:name w:val="95FBBFFBBE7A40508C81E765C97F3C45"/>
+    <w:rsid w:val="00443212"/>
+    <w:pPr>
+      <w:spacing w:after="160" w:line="259" w:lineRule="auto"/>
+    </w:pPr>
+    <w:rPr>
+      <w:sz w:val="22"/>
+      <w:szCs w:val="22"/>
+      <w:lang w:eastAsia="en-US"/>
+    </w:rPr>
+  </w:style>
 </w:styles>
 </file>
 
@@ -7736,7 +7824,7 @@
 </file>
 
 <file path=customXml/itemProps1.xml><?xml version="1.0" encoding="utf-8"?>
-<ds:datastoreItem xmlns:ds="http://schemas.openxmlformats.org/officeDocument/2006/customXml" ds:itemID="{9217102C-A080-486D-A342-A55AC2445D03}">
+<ds:datastoreItem xmlns:ds="http://schemas.openxmlformats.org/officeDocument/2006/customXml" ds:itemID="{EBB60AE4-59D1-4E88-AE01-87A880BC7FDF}">
   <ds:schemaRefs>
     <ds:schemaRef ds:uri="http://schemas.openxmlformats.org/officeDocument/2006/bibliography"/>
   </ds:schemaRefs>

--- a/Eduard-Danalache-Resume.docx
+++ b/Eduard-Danalache-Resume.docx
@@ -865,7 +865,18 @@
           <w:szCs w:val="20"/>
           <w:lang w:eastAsia="en-US"/>
         </w:rPr>
-        <w:t>• Researched, analyzed, and reviewed business processes, data, and information flows through the Board System for 140</w:t>
+        <w:t>• Researched, analyzed, and reviewed business processes, data, and information f</w:t>
+      </w:r>
+      <w:bookmarkStart w:id="0" w:name="_GoBack"/>
+      <w:bookmarkEnd w:id="0"/>
+      <w:r>
+        <w:rPr>
+          <w:rFonts w:ascii="Times" w:eastAsiaTheme="minorEastAsia" w:hAnsi="Times"/>
+          <w:sz w:val="20"/>
+          <w:szCs w:val="20"/>
+          <w:lang w:eastAsia="en-US"/>
+        </w:rPr>
+        <w:t>lows through the Board System for 140</w:t>
       </w:r>
     </w:p>
     <w:p>
@@ -1045,8 +1056,6 @@
           <w:lang w:eastAsia="en-US"/>
         </w:rPr>
       </w:pPr>
-      <w:bookmarkStart w:id="0" w:name="_GoBack"/>
-      <w:bookmarkEnd w:id="0"/>
     </w:p>
     <w:p>
       <w:pPr>
@@ -2989,7 +2998,7 @@
         <w:sz w:val="20"/>
         <w:szCs w:val="24"/>
       </w:rPr>
-      <w:t>edanalache.me</w:t>
+      <w:t>edmonto.github.io</w:t>
     </w:r>
     <w:r>
       <w:rPr>
@@ -2998,32 +3007,6 @@
         <w:szCs w:val="24"/>
       </w:rPr>
       <w:t xml:space="preserve"> | </w:t>
-    </w:r>
-    <w:r>
-      <w:rPr>
-        <w:rFonts w:ascii="Times New Roman" w:hAnsi="Times New Roman" w:cs="Times New Roman"/>
-        <w:sz w:val="20"/>
-        <w:szCs w:val="24"/>
-      </w:rPr>
-      <w:t>linkedin.com/in/</w:t>
-    </w:r>
-    <w:proofErr w:type="spellStart"/>
-    <w:r>
-      <w:rPr>
-        <w:rFonts w:ascii="Times New Roman" w:hAnsi="Times New Roman" w:cs="Times New Roman"/>
-        <w:sz w:val="20"/>
-        <w:szCs w:val="24"/>
-      </w:rPr>
-      <w:t>edanalache</w:t>
-    </w:r>
-    <w:proofErr w:type="spellEnd"/>
-    <w:r>
-      <w:rPr>
-        <w:rFonts w:ascii="Times New Roman" w:hAnsi="Times New Roman" w:cs="Times New Roman"/>
-        <w:sz w:val="20"/>
-        <w:szCs w:val="24"/>
-      </w:rPr>
-      <w:t xml:space="preserve">/ | </w:t>
     </w:r>
     <w:r>
       <w:rPr>
@@ -6731,7 +6714,7 @@
     <w:sig w:usb0="00000287" w:usb1="00000000" w:usb2="00000000" w:usb3="00000000" w:csb0="0000009F" w:csb1="00000000"/>
   </w:font>
   <w:font w:name="MS PMincho">
-    <w:altName w:val="Yu Gothic"/>
+    <w:altName w:val="MS PMincho"/>
     <w:charset w:val="80"/>
     <w:family w:val="roman"/>
     <w:pitch w:val="variable"/>
@@ -6928,6 +6911,7 @@
     <w:compatSetting w:name="overrideTableStyleFontSizeAndJustification" w:uri="http://schemas.microsoft.com/office/word" w:val="1"/>
     <w:compatSetting w:name="enableOpenTypeFeatures" w:uri="http://schemas.microsoft.com/office/word" w:val="1"/>
     <w:compatSetting w:name="doNotFlipMirrorIndents" w:uri="http://schemas.microsoft.com/office/word" w:val="1"/>
+    <w:compatSetting w:name="useWord2013TrackBottomHyphenation" w:uri="http://schemas.microsoft.com/office/word" w:val="1"/>
   </w:compat>
   <w:rsids>
     <w:rsidRoot w:val="00CE795C"/>
@@ -6984,6 +6968,7 @@
     <w:rsid w:val="009F6F8A"/>
     <w:rsid w:val="009F7431"/>
     <w:rsid w:val="00A54AE6"/>
+    <w:rsid w:val="00A71D29"/>
     <w:rsid w:val="00A77DAA"/>
     <w:rsid w:val="00B236C3"/>
     <w:rsid w:val="00B44AA4"/>
@@ -7824,7 +7809,7 @@
 </file>
 
 <file path=customXml/itemProps1.xml><?xml version="1.0" encoding="utf-8"?>
-<ds:datastoreItem xmlns:ds="http://schemas.openxmlformats.org/officeDocument/2006/customXml" ds:itemID="{EBB60AE4-59D1-4E88-AE01-87A880BC7FDF}">
+<ds:datastoreItem xmlns:ds="http://schemas.openxmlformats.org/officeDocument/2006/customXml" ds:itemID="{4865FFC5-FF1B-4FF2-A8C6-929579E36209}">
   <ds:schemaRefs>
     <ds:schemaRef ds:uri="http://schemas.openxmlformats.org/officeDocument/2006/bibliography"/>
   </ds:schemaRefs>

--- a/Eduard-Danalache-Resume.docx
+++ b/Eduard-Danalache-Resume.docx
@@ -865,18 +865,7 @@
           <w:szCs w:val="20"/>
           <w:lang w:eastAsia="en-US"/>
         </w:rPr>
-        <w:t>• Researched, analyzed, and reviewed business processes, data, and information f</w:t>
-      </w:r>
-      <w:bookmarkStart w:id="0" w:name="_GoBack"/>
-      <w:bookmarkEnd w:id="0"/>
-      <w:r>
-        <w:rPr>
-          <w:rFonts w:ascii="Times" w:eastAsiaTheme="minorEastAsia" w:hAnsi="Times"/>
-          <w:sz w:val="20"/>
-          <w:szCs w:val="20"/>
-          <w:lang w:eastAsia="en-US"/>
-        </w:rPr>
-        <w:t>lows through the Board System for 140</w:t>
+        <w:t>• Researched, analyzed, and reviewed business processes, data, and information flows through the Board System for 140</w:t>
       </w:r>
     </w:p>
     <w:p>
@@ -2033,6 +2022,292 @@
           <w:b/>
           <w:szCs w:val="24"/>
         </w:rPr>
+        <w:t>180 Degrees Consulting – Rice Chapter</w:t>
+      </w:r>
+      <w:r>
+        <w:rPr>
+          <w:rFonts w:ascii="Times New Roman" w:hAnsi="Times New Roman" w:cs="Times New Roman"/>
+          <w:szCs w:val="24"/>
+        </w:rPr>
+        <w:tab/>
+      </w:r>
+      <w:r>
+        <w:rPr>
+          <w:rFonts w:ascii="Times New Roman" w:hAnsi="Times New Roman" w:cs="Times New Roman"/>
+          <w:szCs w:val="24"/>
+        </w:rPr>
+        <w:tab/>
+      </w:r>
+      <w:r>
+        <w:rPr>
+          <w:rFonts w:ascii="Times New Roman" w:hAnsi="Times New Roman" w:cs="Times New Roman"/>
+          <w:szCs w:val="24"/>
+        </w:rPr>
+        <w:tab/>
+      </w:r>
+      <w:r>
+        <w:rPr>
+          <w:rFonts w:ascii="Times New Roman" w:hAnsi="Times New Roman" w:cs="Times New Roman"/>
+          <w:szCs w:val="24"/>
+        </w:rPr>
+        <w:tab/>
+        <w:t xml:space="preserve">               </w:t>
+      </w:r>
+      <w:r>
+        <w:rPr>
+          <w:rFonts w:ascii="Times New Roman" w:hAnsi="Times New Roman" w:cs="Times New Roman"/>
+          <w:szCs w:val="24"/>
+        </w:rPr>
+        <w:tab/>
+        <w:t xml:space="preserve">    </w:t>
+      </w:r>
+      <w:r>
+        <w:rPr>
+          <w:rFonts w:ascii="Times New Roman" w:hAnsi="Times New Roman" w:cs="Times New Roman"/>
+          <w:szCs w:val="24"/>
+        </w:rPr>
+        <w:tab/>
+      </w:r>
+      <w:r>
+        <w:rPr>
+          <w:rFonts w:ascii="Times New Roman" w:hAnsi="Times New Roman" w:cs="Times New Roman"/>
+          <w:szCs w:val="24"/>
+        </w:rPr>
+        <w:tab/>
+        <w:t xml:space="preserve">                    </w:t>
+      </w:r>
+      <w:r>
+        <w:rPr>
+          <w:rFonts w:ascii="Times New Roman" w:hAnsi="Times New Roman" w:cs="Times New Roman"/>
+          <w:szCs w:val="24"/>
+        </w:rPr>
+        <w:t xml:space="preserve"> </w:t>
+      </w:r>
+      <w:r>
+        <w:rPr>
+          <w:rFonts w:ascii="Times New Roman" w:hAnsi="Times New Roman" w:cs="Times New Roman"/>
+          <w:b/>
+          <w:szCs w:val="24"/>
+        </w:rPr>
+        <w:t>Houston, TX</w:t>
+      </w:r>
+    </w:p>
+    <w:p>
+      <w:pPr>
+        <w:pStyle w:val="BodyText"/>
+        <w:spacing w:after="0" w:line="240" w:lineRule="auto"/>
+        <w:contextualSpacing/>
+        <w:rPr>
+          <w:rFonts w:ascii="Times New Roman" w:hAnsi="Times New Roman" w:cs="Times New Roman"/>
+          <w:i/>
+          <w:szCs w:val="24"/>
+        </w:rPr>
+      </w:pPr>
+      <w:r>
+        <w:rPr>
+          <w:rFonts w:ascii="Times New Roman" w:hAnsi="Times New Roman" w:cs="Times New Roman"/>
+          <w:i/>
+          <w:szCs w:val="24"/>
+        </w:rPr>
+        <w:t>President &amp; Co-Founder</w:t>
+      </w:r>
+      <w:r>
+        <w:rPr>
+          <w:rFonts w:ascii="Times New Roman" w:hAnsi="Times New Roman" w:cs="Times New Roman"/>
+          <w:i/>
+          <w:szCs w:val="24"/>
+        </w:rPr>
+        <w:t xml:space="preserve"> </w:t>
+      </w:r>
+      <w:r>
+        <w:rPr>
+          <w:rFonts w:ascii="Times New Roman" w:hAnsi="Times New Roman" w:cs="Times New Roman"/>
+          <w:szCs w:val="24"/>
+        </w:rPr>
+        <w:tab/>
+      </w:r>
+      <w:r>
+        <w:rPr>
+          <w:rFonts w:ascii="Times New Roman" w:hAnsi="Times New Roman" w:cs="Times New Roman"/>
+          <w:szCs w:val="24"/>
+        </w:rPr>
+        <w:tab/>
+      </w:r>
+      <w:r>
+        <w:rPr>
+          <w:rFonts w:ascii="Times New Roman" w:hAnsi="Times New Roman" w:cs="Times New Roman"/>
+          <w:szCs w:val="24"/>
+        </w:rPr>
+        <w:tab/>
+      </w:r>
+      <w:r>
+        <w:rPr>
+          <w:rFonts w:ascii="Times New Roman" w:hAnsi="Times New Roman" w:cs="Times New Roman"/>
+          <w:szCs w:val="24"/>
+        </w:rPr>
+        <w:tab/>
+      </w:r>
+      <w:r>
+        <w:rPr>
+          <w:rFonts w:ascii="Times New Roman" w:hAnsi="Times New Roman" w:cs="Times New Roman"/>
+          <w:szCs w:val="24"/>
+        </w:rPr>
+        <w:tab/>
+        <w:t xml:space="preserve">    </w:t>
+      </w:r>
+      <w:r>
+        <w:rPr>
+          <w:rFonts w:ascii="Times New Roman" w:hAnsi="Times New Roman" w:cs="Times New Roman"/>
+          <w:szCs w:val="24"/>
+        </w:rPr>
+        <w:tab/>
+        <w:t xml:space="preserve">           </w:t>
+      </w:r>
+      <w:r>
+        <w:rPr>
+          <w:rFonts w:ascii="Times New Roman" w:hAnsi="Times New Roman" w:cs="Times New Roman"/>
+          <w:szCs w:val="24"/>
+        </w:rPr>
+        <w:tab/>
+        <w:t xml:space="preserve">   </w:t>
+      </w:r>
+      <w:r>
+        <w:rPr>
+          <w:rFonts w:ascii="Times New Roman" w:hAnsi="Times New Roman" w:cs="Times New Roman"/>
+          <w:szCs w:val="24"/>
+        </w:rPr>
+        <w:tab/>
+        <w:t xml:space="preserve">            </w:t>
+      </w:r>
+      <w:r>
+        <w:rPr>
+          <w:rFonts w:ascii="Times New Roman" w:hAnsi="Times New Roman" w:cs="Times New Roman"/>
+          <w:szCs w:val="24"/>
+        </w:rPr>
+        <w:tab/>
+        <w:t xml:space="preserve">       </w:t>
+      </w:r>
+      <w:r>
+        <w:rPr>
+          <w:rFonts w:ascii="Times New Roman" w:hAnsi="Times New Roman" w:cs="Times New Roman"/>
+          <w:szCs w:val="24"/>
+        </w:rPr>
+        <w:tab/>
+        <w:t xml:space="preserve">  </w:t>
+      </w:r>
+      <w:r>
+        <w:rPr>
+          <w:rFonts w:ascii="Times New Roman" w:hAnsi="Times New Roman" w:cs="Times New Roman"/>
+          <w:szCs w:val="24"/>
+        </w:rPr>
+        <w:t xml:space="preserve">   April 2018 </w:t>
+      </w:r>
+      <w:r>
+        <w:rPr>
+          <w:rFonts w:ascii="Times New Roman" w:hAnsi="Times New Roman" w:cs="Times New Roman"/>
+          <w:szCs w:val="24"/>
+        </w:rPr>
+        <w:t>–</w:t>
+      </w:r>
+      <w:r>
+        <w:rPr>
+          <w:rFonts w:ascii="Times New Roman" w:hAnsi="Times New Roman" w:cs="Times New Roman"/>
+          <w:szCs w:val="24"/>
+        </w:rPr>
+        <w:t xml:space="preserve"> Present</w:t>
+      </w:r>
+    </w:p>
+    <w:p>
+      <w:pPr>
+        <w:pStyle w:val="ResumeAlignRight"/>
+        <w:tabs>
+          <w:tab w:val="left" w:pos="360"/>
+        </w:tabs>
+        <w:contextualSpacing/>
+        <w:rPr>
+          <w:rFonts w:eastAsiaTheme="minorEastAsia"/>
+          <w:sz w:val="20"/>
+          <w:lang w:eastAsia="en-US"/>
+        </w:rPr>
+      </w:pPr>
+      <w:r>
+        <w:rPr>
+          <w:rFonts w:eastAsiaTheme="minorEastAsia"/>
+          <w:sz w:val="20"/>
+          <w:lang w:eastAsia="en-US"/>
+        </w:rPr>
+        <w:t xml:space="preserve">• </w:t>
+      </w:r>
+      <w:r>
+        <w:rPr>
+          <w:rFonts w:eastAsiaTheme="minorEastAsia"/>
+          <w:sz w:val="20"/>
+          <w:lang w:eastAsia="en-US"/>
+        </w:rPr>
+        <w:t>Started the first both grad/undergrad social-impact consulting club at Rice, helping local non-profits with their unmet business needs</w:t>
+      </w:r>
+    </w:p>
+    <w:p>
+      <w:pPr>
+        <w:pStyle w:val="ResumeAlignRight"/>
+        <w:tabs>
+          <w:tab w:val="left" w:pos="360"/>
+        </w:tabs>
+        <w:contextualSpacing/>
+        <w:rPr>
+          <w:rFonts w:eastAsiaTheme="minorEastAsia"/>
+          <w:sz w:val="20"/>
+          <w:lang w:eastAsia="en-US"/>
+        </w:rPr>
+      </w:pPr>
+      <w:r>
+        <w:rPr>
+          <w:rFonts w:eastAsiaTheme="minorEastAsia"/>
+          <w:sz w:val="20"/>
+          <w:lang w:eastAsia="en-US"/>
+        </w:rPr>
+        <w:t xml:space="preserve">• </w:t>
+      </w:r>
+      <w:r>
+        <w:rPr>
+          <w:rFonts w:eastAsiaTheme="minorEastAsia"/>
+          <w:sz w:val="20"/>
+          <w:lang w:eastAsia="en-US"/>
+        </w:rPr>
+        <w:t>Led club development, recruiting, and client sourcing to serve four clients our first semester on campus with a team of 20+ students</w:t>
+      </w:r>
+      <w:bookmarkStart w:id="0" w:name="_GoBack"/>
+      <w:bookmarkEnd w:id="0"/>
+    </w:p>
+    <w:p>
+      <w:pPr>
+        <w:pStyle w:val="BodyText"/>
+        <w:spacing w:after="0" w:line="240" w:lineRule="auto"/>
+        <w:contextualSpacing/>
+        <w:rPr>
+          <w:rFonts w:ascii="Times New Roman" w:hAnsi="Times New Roman" w:cs="Times New Roman"/>
+          <w:b/>
+          <w:szCs w:val="24"/>
+        </w:rPr>
+      </w:pPr>
+    </w:p>
+    <w:p>
+      <w:pPr>
+        <w:pStyle w:val="BodyText"/>
+        <w:spacing w:after="0" w:line="240" w:lineRule="auto"/>
+        <w:contextualSpacing/>
+        <w:rPr>
+          <w:rFonts w:ascii="Times New Roman" w:hAnsi="Times New Roman" w:cs="Times New Roman"/>
+          <w:b/>
+          <w:szCs w:val="24"/>
+        </w:rPr>
+      </w:pPr>
+      <w:r>
+        <w:rPr>
+          <w:rFonts w:ascii="Times New Roman" w:hAnsi="Times New Roman" w:cs="Times New Roman"/>
+          <w:b/>
+          <w:szCs w:val="24"/>
+        </w:rPr>
         <w:t>Rice eSports Club</w:t>
       </w:r>
       <w:r>
@@ -2594,6 +2869,7 @@
           <w:sz w:val="22"/>
           <w:szCs w:val="26"/>
         </w:rPr>
+        <w:lastRenderedPageBreak/>
         <w:t xml:space="preserve">SKILLS, </w:t>
       </w:r>
       <w:r>
@@ -2921,19 +3197,8 @@
         <w:sz w:val="40"/>
         <w:szCs w:val="40"/>
       </w:rPr>
-      <w:t xml:space="preserve">Eduard </w:t>
+      <w:t>Eduard Danalache</w:t>
     </w:r>
-    <w:proofErr w:type="spellStart"/>
-    <w:r>
-      <w:rPr>
-        <w:rFonts w:ascii="Times New Roman" w:hAnsi="Times New Roman" w:cs="Times New Roman"/>
-        <w:b/>
-        <w:sz w:val="40"/>
-        <w:szCs w:val="40"/>
-      </w:rPr>
-      <w:t>Danalache</w:t>
-    </w:r>
-    <w:proofErr w:type="spellEnd"/>
   </w:p>
   <w:p>
     <w:pPr>
@@ -7003,6 +7268,7 @@
     <w:rsid w:val="00F70D98"/>
     <w:rsid w:val="00F72AA2"/>
     <w:rsid w:val="00FA3B5F"/>
+    <w:rsid w:val="00FC4CDE"/>
   </w:rsids>
   <m:mathPr>
     <m:mathFont m:val="Cambria Math"/>
@@ -7809,7 +8075,7 @@
 </file>
 
 <file path=customXml/itemProps1.xml><?xml version="1.0" encoding="utf-8"?>
-<ds:datastoreItem xmlns:ds="http://schemas.openxmlformats.org/officeDocument/2006/customXml" ds:itemID="{4865FFC5-FF1B-4FF2-A8C6-929579E36209}">
+<ds:datastoreItem xmlns:ds="http://schemas.openxmlformats.org/officeDocument/2006/customXml" ds:itemID="{7B4CA75C-208A-493F-B0BA-1772F08FD830}">
   <ds:schemaRefs>
     <ds:schemaRef ds:uri="http://schemas.openxmlformats.org/officeDocument/2006/bibliography"/>
   </ds:schemaRefs>

--- a/Eduard-Danalache-Resume.docx
+++ b/Eduard-Danalache-Resume.docx
@@ -2276,8 +2276,6 @@
         </w:rPr>
         <w:t>Led club development, recruiting, and client sourcing to serve four clients our first semester on campus with a team of 20+ students</w:t>
       </w:r>
-      <w:bookmarkStart w:id="0" w:name="_GoBack"/>
-      <w:bookmarkEnd w:id="0"/>
     </w:p>
     <w:p>
       <w:pPr>
@@ -2308,7 +2306,7 @@
           <w:b/>
           <w:szCs w:val="24"/>
         </w:rPr>
-        <w:t>Rice eSports Club</w:t>
+        <w:t>Rice Consulting</w:t>
       </w:r>
       <w:r>
         <w:rPr>
@@ -2321,6 +2319,14 @@
       <w:r>
         <w:rPr>
           <w:rFonts w:ascii="Times New Roman" w:hAnsi="Times New Roman" w:cs="Times New Roman"/>
+          <w:b/>
+          <w:szCs w:val="24"/>
+        </w:rPr>
+        <w:tab/>
+      </w:r>
+      <w:r>
+        <w:rPr>
+          <w:rFonts w:ascii="Times New Roman" w:hAnsi="Times New Roman" w:cs="Times New Roman"/>
           <w:szCs w:val="24"/>
         </w:rPr>
         <w:tab/>
@@ -2360,56 +2366,22 @@
           <w:szCs w:val="24"/>
         </w:rPr>
         <w:tab/>
-        <w:t xml:space="preserve">   </w:t>
-      </w:r>
-      <w:r>
-        <w:rPr>
-          <w:rFonts w:ascii="Times New Roman" w:hAnsi="Times New Roman" w:cs="Times New Roman"/>
-          <w:szCs w:val="24"/>
-        </w:rPr>
-        <w:t xml:space="preserve"> </w:t>
-      </w:r>
-      <w:r>
-        <w:rPr>
-          <w:rFonts w:ascii="Times New Roman" w:hAnsi="Times New Roman" w:cs="Times New Roman"/>
-          <w:szCs w:val="24"/>
-        </w:rPr>
-        <w:tab/>
-      </w:r>
-      <w:r>
-        <w:rPr>
-          <w:rFonts w:ascii="Times New Roman" w:hAnsi="Times New Roman" w:cs="Times New Roman"/>
-          <w:szCs w:val="24"/>
-        </w:rPr>
-        <w:tab/>
-      </w:r>
-      <w:r>
-        <w:rPr>
-          <w:rFonts w:ascii="Times New Roman" w:hAnsi="Times New Roman" w:cs="Times New Roman"/>
-          <w:szCs w:val="24"/>
-        </w:rPr>
-        <w:t xml:space="preserve"> </w:t>
-      </w:r>
-      <w:r>
-        <w:rPr>
-          <w:rFonts w:ascii="Times New Roman" w:hAnsi="Times New Roman" w:cs="Times New Roman"/>
-          <w:szCs w:val="24"/>
-        </w:rPr>
-        <w:t xml:space="preserve">  </w:t>
-      </w:r>
-      <w:r>
-        <w:rPr>
-          <w:rFonts w:ascii="Times New Roman" w:hAnsi="Times New Roman" w:cs="Times New Roman"/>
-          <w:szCs w:val="24"/>
-        </w:rPr>
-        <w:t xml:space="preserve">               </w:t>
-      </w:r>
-      <w:r>
-        <w:rPr>
-          <w:rFonts w:ascii="Times New Roman" w:hAnsi="Times New Roman" w:cs="Times New Roman"/>
-          <w:szCs w:val="24"/>
-        </w:rPr>
-        <w:t xml:space="preserve">  </w:t>
+        <w:t xml:space="preserve">    </w:t>
+      </w:r>
+      <w:r>
+        <w:rPr>
+          <w:rFonts w:ascii="Times New Roman" w:hAnsi="Times New Roman" w:cs="Times New Roman"/>
+          <w:szCs w:val="24"/>
+        </w:rPr>
+        <w:tab/>
+      </w:r>
+      <w:r>
+        <w:rPr>
+          <w:rFonts w:ascii="Times New Roman" w:hAnsi="Times New Roman" w:cs="Times New Roman"/>
+          <w:szCs w:val="24"/>
+        </w:rPr>
+        <w:tab/>
+        <w:t xml:space="preserve">                    </w:t>
       </w:r>
       <w:r>
         <w:rPr>
@@ -2444,7 +2416,7 @@
           <w:i/>
           <w:szCs w:val="24"/>
         </w:rPr>
-        <w:t>President</w:t>
+        <w:t>Team Lead</w:t>
       </w:r>
       <w:r>
         <w:rPr>
@@ -2497,19 +2469,38 @@
           <w:szCs w:val="24"/>
         </w:rPr>
         <w:tab/>
-      </w:r>
-      <w:r>
-        <w:rPr>
-          <w:rFonts w:ascii="Times New Roman" w:hAnsi="Times New Roman" w:cs="Times New Roman"/>
-          <w:szCs w:val="24"/>
-        </w:rPr>
-        <w:t xml:space="preserve"> </w:t>
-      </w:r>
-      <w:r>
-        <w:rPr>
-          <w:rFonts w:ascii="Times New Roman" w:hAnsi="Times New Roman" w:cs="Times New Roman"/>
-          <w:szCs w:val="24"/>
-        </w:rPr>
+        <w:t xml:space="preserve">           </w:t>
+      </w:r>
+      <w:r>
+        <w:rPr>
+          <w:rFonts w:ascii="Times New Roman" w:hAnsi="Times New Roman" w:cs="Times New Roman"/>
+          <w:szCs w:val="24"/>
+        </w:rPr>
+        <w:tab/>
+        <w:t xml:space="preserve">   </w:t>
+      </w:r>
+      <w:r>
+        <w:rPr>
+          <w:rFonts w:ascii="Times New Roman" w:hAnsi="Times New Roman" w:cs="Times New Roman"/>
+          <w:szCs w:val="24"/>
+        </w:rPr>
+        <w:tab/>
+        <w:t xml:space="preserve">            </w:t>
+      </w:r>
+      <w:r>
+        <w:rPr>
+          <w:rFonts w:ascii="Times New Roman" w:hAnsi="Times New Roman" w:cs="Times New Roman"/>
+          <w:szCs w:val="24"/>
+        </w:rPr>
+        <w:tab/>
+        <w:t xml:space="preserve">       </w:t>
+      </w:r>
+      <w:r>
+        <w:rPr>
+          <w:rFonts w:ascii="Times New Roman" w:hAnsi="Times New Roman" w:cs="Times New Roman"/>
+          <w:szCs w:val="24"/>
+        </w:rPr>
+        <w:tab/>
         <w:t xml:space="preserve">  </w:t>
       </w:r>
       <w:r>
@@ -2517,60 +2508,7 @@
           <w:rFonts w:ascii="Times New Roman" w:hAnsi="Times New Roman" w:cs="Times New Roman"/>
           <w:szCs w:val="24"/>
         </w:rPr>
-        <w:t xml:space="preserve">        </w:t>
-      </w:r>
-      <w:r>
-        <w:rPr>
-          <w:rFonts w:ascii="Times New Roman" w:hAnsi="Times New Roman" w:cs="Times New Roman"/>
-          <w:szCs w:val="24"/>
-        </w:rPr>
-        <w:tab/>
-        <w:t xml:space="preserve"> </w:t>
-      </w:r>
-      <w:r>
-        <w:rPr>
-          <w:rFonts w:ascii="Times New Roman" w:hAnsi="Times New Roman" w:cs="Times New Roman"/>
-          <w:szCs w:val="24"/>
-        </w:rPr>
-        <w:t xml:space="preserve">  </w:t>
-      </w:r>
-      <w:r>
-        <w:rPr>
-          <w:rFonts w:ascii="Times New Roman" w:hAnsi="Times New Roman" w:cs="Times New Roman"/>
-          <w:szCs w:val="24"/>
-        </w:rPr>
-        <w:tab/>
-        <w:t xml:space="preserve">          </w:t>
-      </w:r>
-      <w:r>
-        <w:rPr>
-          <w:rFonts w:ascii="Times New Roman" w:hAnsi="Times New Roman" w:cs="Times New Roman"/>
-          <w:szCs w:val="24"/>
-        </w:rPr>
-        <w:t xml:space="preserve">  </w:t>
-      </w:r>
-      <w:r>
-        <w:rPr>
-          <w:rFonts w:ascii="Times New Roman" w:hAnsi="Times New Roman" w:cs="Times New Roman"/>
-          <w:szCs w:val="24"/>
-        </w:rPr>
-        <w:tab/>
-        <w:t xml:space="preserve">       </w:t>
-      </w:r>
-      <w:r>
-        <w:rPr>
-          <w:rFonts w:ascii="Times New Roman" w:hAnsi="Times New Roman" w:cs="Times New Roman"/>
-          <w:szCs w:val="24"/>
-        </w:rPr>
-        <w:tab/>
-        <w:t xml:space="preserve">           </w:t>
-      </w:r>
-      <w:r>
-        <w:rPr>
-          <w:rFonts w:ascii="Times New Roman" w:hAnsi="Times New Roman" w:cs="Times New Roman"/>
-          <w:szCs w:val="24"/>
-        </w:rPr>
-        <w:t xml:space="preserve">May 2016 </w:t>
+        <w:t xml:space="preserve">   January 2018 </w:t>
       </w:r>
       <w:r>
         <w:rPr>
@@ -2584,14 +2522,7 @@
           <w:rFonts w:ascii="Times New Roman" w:hAnsi="Times New Roman" w:cs="Times New Roman"/>
           <w:szCs w:val="24"/>
         </w:rPr>
-        <w:t xml:space="preserve"> </w:t>
-      </w:r>
-      <w:r>
-        <w:rPr>
-          <w:rFonts w:ascii="Times New Roman" w:hAnsi="Times New Roman" w:cs="Times New Roman"/>
-          <w:szCs w:val="24"/>
-        </w:rPr>
-        <w:t>Present</w:t>
+        <w:t xml:space="preserve"> Present</w:t>
       </w:r>
     </w:p>
     <w:p>
@@ -2613,7 +2544,15 @@
           <w:sz w:val="20"/>
           <w:lang w:eastAsia="en-US"/>
         </w:rPr>
-        <w:t>• Increased club membership from ~100 members to over 300 students in the span of a year through various outreach and events</w:t>
+        <w:t xml:space="preserve">• </w:t>
+      </w:r>
+      <w:r>
+        <w:rPr>
+          <w:rFonts w:eastAsiaTheme="minorEastAsia"/>
+          <w:sz w:val="20"/>
+          <w:lang w:eastAsia="en-US"/>
+        </w:rPr>
+        <w:t>Supervised the successful completion and delivery of 4 consulting engagements across industries (retail, real estate, brewing, etc.)</w:t>
       </w:r>
     </w:p>
     <w:p>
@@ -2635,25 +2574,23 @@
           <w:sz w:val="20"/>
           <w:lang w:eastAsia="en-US"/>
         </w:rPr>
-        <w:t xml:space="preserve">• Partnered with local startup </w:t>
-      </w:r>
-      <w:proofErr w:type="spellStart"/>
+        <w:t xml:space="preserve">• </w:t>
+      </w:r>
       <w:r>
         <w:rPr>
           <w:rFonts w:eastAsiaTheme="minorEastAsia"/>
           <w:sz w:val="20"/>
           <w:lang w:eastAsia="en-US"/>
         </w:rPr>
-        <w:t>GamerWall</w:t>
-      </w:r>
-      <w:proofErr w:type="spellEnd"/>
+        <w:t>M</w:t>
+      </w:r>
       <w:r>
         <w:rPr>
           <w:rFonts w:eastAsiaTheme="minorEastAsia"/>
           <w:sz w:val="20"/>
           <w:lang w:eastAsia="en-US"/>
         </w:rPr>
-        <w:t xml:space="preserve"> to </w:t>
+        <w:t>aintain</w:t>
       </w:r>
       <w:r>
         <w:rPr>
@@ -2661,7 +2598,358 @@
           <w:sz w:val="20"/>
           <w:lang w:eastAsia="en-US"/>
         </w:rPr>
-        <w:t>develop a go-to-market strategy and prepare for acquisition</w:t>
+        <w:t>ed</w:t>
+      </w:r>
+      <w:r>
+        <w:rPr>
+          <w:rFonts w:eastAsiaTheme="minorEastAsia"/>
+          <w:sz w:val="20"/>
+          <w:lang w:eastAsia="en-US"/>
+        </w:rPr>
+        <w:t xml:space="preserve"> regular correspondence with client stakeholders</w:t>
+      </w:r>
+      <w:r>
+        <w:rPr>
+          <w:rFonts w:eastAsiaTheme="minorEastAsia"/>
+          <w:sz w:val="20"/>
+          <w:lang w:eastAsia="en-US"/>
+        </w:rPr>
+        <w:t xml:space="preserve"> and team members, ensuring clear communication between all parties</w:t>
+      </w:r>
+    </w:p>
+    <w:p>
+      <w:pPr>
+        <w:pStyle w:val="BodyText"/>
+        <w:spacing w:after="0" w:line="240" w:lineRule="auto"/>
+        <w:contextualSpacing/>
+        <w:rPr>
+          <w:rFonts w:ascii="Times New Roman" w:hAnsi="Times New Roman" w:cs="Times New Roman"/>
+          <w:szCs w:val="24"/>
+        </w:rPr>
+      </w:pPr>
+      <w:r>
+        <w:rPr>
+          <w:rFonts w:ascii="Times New Roman" w:hAnsi="Times New Roman" w:cs="Times New Roman"/>
+          <w:szCs w:val="24"/>
+        </w:rPr>
+        <w:t>• Resolved any research roadblocks or interpersonal conflicts between teammates that arose over the course of the engagement</w:t>
+      </w:r>
+      <w:bookmarkStart w:id="0" w:name="_GoBack"/>
+      <w:bookmarkEnd w:id="0"/>
+    </w:p>
+    <w:p>
+      <w:pPr>
+        <w:pStyle w:val="BodyText"/>
+        <w:spacing w:after="0" w:line="240" w:lineRule="auto"/>
+        <w:contextualSpacing/>
+        <w:rPr>
+          <w:rFonts w:ascii="Times New Roman" w:hAnsi="Times New Roman" w:cs="Times New Roman"/>
+          <w:b/>
+          <w:szCs w:val="24"/>
+        </w:rPr>
+      </w:pPr>
+    </w:p>
+    <w:p>
+      <w:pPr>
+        <w:pStyle w:val="BodyText"/>
+        <w:spacing w:after="0" w:line="240" w:lineRule="auto"/>
+        <w:contextualSpacing/>
+        <w:rPr>
+          <w:rFonts w:ascii="Times New Roman" w:hAnsi="Times New Roman" w:cs="Times New Roman"/>
+          <w:b/>
+          <w:szCs w:val="24"/>
+        </w:rPr>
+      </w:pPr>
+      <w:r>
+        <w:rPr>
+          <w:rFonts w:ascii="Times New Roman" w:hAnsi="Times New Roman" w:cs="Times New Roman"/>
+          <w:b/>
+          <w:szCs w:val="24"/>
+        </w:rPr>
+        <w:t>Rice eSports Club</w:t>
+      </w:r>
+      <w:r>
+        <w:rPr>
+          <w:rFonts w:ascii="Times New Roman" w:hAnsi="Times New Roman" w:cs="Times New Roman"/>
+          <w:b/>
+          <w:szCs w:val="24"/>
+        </w:rPr>
+        <w:tab/>
+      </w:r>
+      <w:r>
+        <w:rPr>
+          <w:rFonts w:ascii="Times New Roman" w:hAnsi="Times New Roman" w:cs="Times New Roman"/>
+          <w:szCs w:val="24"/>
+        </w:rPr>
+        <w:tab/>
+      </w:r>
+      <w:r>
+        <w:rPr>
+          <w:rFonts w:ascii="Times New Roman" w:hAnsi="Times New Roman" w:cs="Times New Roman"/>
+          <w:szCs w:val="24"/>
+        </w:rPr>
+        <w:tab/>
+      </w:r>
+      <w:r>
+        <w:rPr>
+          <w:rFonts w:ascii="Times New Roman" w:hAnsi="Times New Roman" w:cs="Times New Roman"/>
+          <w:szCs w:val="24"/>
+        </w:rPr>
+        <w:tab/>
+      </w:r>
+      <w:r>
+        <w:rPr>
+          <w:rFonts w:ascii="Times New Roman" w:hAnsi="Times New Roman" w:cs="Times New Roman"/>
+          <w:szCs w:val="24"/>
+        </w:rPr>
+        <w:tab/>
+      </w:r>
+      <w:r>
+        <w:rPr>
+          <w:rFonts w:ascii="Times New Roman" w:hAnsi="Times New Roman" w:cs="Times New Roman"/>
+          <w:szCs w:val="24"/>
+        </w:rPr>
+        <w:tab/>
+        <w:t xml:space="preserve">               </w:t>
+      </w:r>
+      <w:r>
+        <w:rPr>
+          <w:rFonts w:ascii="Times New Roman" w:hAnsi="Times New Roman" w:cs="Times New Roman"/>
+          <w:szCs w:val="24"/>
+        </w:rPr>
+        <w:tab/>
+        <w:t xml:space="preserve">   </w:t>
+      </w:r>
+      <w:r>
+        <w:rPr>
+          <w:rFonts w:ascii="Times New Roman" w:hAnsi="Times New Roman" w:cs="Times New Roman"/>
+          <w:szCs w:val="24"/>
+        </w:rPr>
+        <w:t xml:space="preserve"> </w:t>
+      </w:r>
+      <w:r>
+        <w:rPr>
+          <w:rFonts w:ascii="Times New Roman" w:hAnsi="Times New Roman" w:cs="Times New Roman"/>
+          <w:szCs w:val="24"/>
+        </w:rPr>
+        <w:tab/>
+      </w:r>
+      <w:r>
+        <w:rPr>
+          <w:rFonts w:ascii="Times New Roman" w:hAnsi="Times New Roman" w:cs="Times New Roman"/>
+          <w:szCs w:val="24"/>
+        </w:rPr>
+        <w:tab/>
+      </w:r>
+      <w:r>
+        <w:rPr>
+          <w:rFonts w:ascii="Times New Roman" w:hAnsi="Times New Roman" w:cs="Times New Roman"/>
+          <w:szCs w:val="24"/>
+        </w:rPr>
+        <w:t xml:space="preserve"> </w:t>
+      </w:r>
+      <w:r>
+        <w:rPr>
+          <w:rFonts w:ascii="Times New Roman" w:hAnsi="Times New Roman" w:cs="Times New Roman"/>
+          <w:szCs w:val="24"/>
+        </w:rPr>
+        <w:t xml:space="preserve">  </w:t>
+      </w:r>
+      <w:r>
+        <w:rPr>
+          <w:rFonts w:ascii="Times New Roman" w:hAnsi="Times New Roman" w:cs="Times New Roman"/>
+          <w:szCs w:val="24"/>
+        </w:rPr>
+        <w:t xml:space="preserve">               </w:t>
+      </w:r>
+      <w:r>
+        <w:rPr>
+          <w:rFonts w:ascii="Times New Roman" w:hAnsi="Times New Roman" w:cs="Times New Roman"/>
+          <w:szCs w:val="24"/>
+        </w:rPr>
+        <w:t xml:space="preserve">  </w:t>
+      </w:r>
+      <w:r>
+        <w:rPr>
+          <w:rFonts w:ascii="Times New Roman" w:hAnsi="Times New Roman" w:cs="Times New Roman"/>
+          <w:szCs w:val="24"/>
+        </w:rPr>
+        <w:t xml:space="preserve"> </w:t>
+      </w:r>
+      <w:r>
+        <w:rPr>
+          <w:rFonts w:ascii="Times New Roman" w:hAnsi="Times New Roman" w:cs="Times New Roman"/>
+          <w:b/>
+          <w:szCs w:val="24"/>
+        </w:rPr>
+        <w:t>Houston, TX</w:t>
+      </w:r>
+    </w:p>
+    <w:p>
+      <w:pPr>
+        <w:pStyle w:val="BodyText"/>
+        <w:spacing w:after="0" w:line="240" w:lineRule="auto"/>
+        <w:contextualSpacing/>
+        <w:rPr>
+          <w:rFonts w:ascii="Times New Roman" w:hAnsi="Times New Roman" w:cs="Times New Roman"/>
+          <w:i/>
+          <w:szCs w:val="24"/>
+        </w:rPr>
+      </w:pPr>
+      <w:r>
+        <w:rPr>
+          <w:rFonts w:ascii="Times New Roman" w:hAnsi="Times New Roman" w:cs="Times New Roman"/>
+          <w:i/>
+          <w:szCs w:val="24"/>
+        </w:rPr>
+        <w:t>President</w:t>
+      </w:r>
+      <w:r>
+        <w:rPr>
+          <w:rFonts w:ascii="Times New Roman" w:hAnsi="Times New Roman" w:cs="Times New Roman"/>
+          <w:i/>
+          <w:szCs w:val="24"/>
+        </w:rPr>
+        <w:tab/>
+        <w:t xml:space="preserve"> </w:t>
+      </w:r>
+      <w:r>
+        <w:rPr>
+          <w:rFonts w:ascii="Times New Roman" w:hAnsi="Times New Roman" w:cs="Times New Roman"/>
+          <w:szCs w:val="24"/>
+        </w:rPr>
+        <w:tab/>
+      </w:r>
+      <w:r>
+        <w:rPr>
+          <w:rFonts w:ascii="Times New Roman" w:hAnsi="Times New Roman" w:cs="Times New Roman"/>
+          <w:szCs w:val="24"/>
+        </w:rPr>
+        <w:tab/>
+      </w:r>
+      <w:r>
+        <w:rPr>
+          <w:rFonts w:ascii="Times New Roman" w:hAnsi="Times New Roman" w:cs="Times New Roman"/>
+          <w:szCs w:val="24"/>
+        </w:rPr>
+        <w:tab/>
+      </w:r>
+      <w:r>
+        <w:rPr>
+          <w:rFonts w:ascii="Times New Roman" w:hAnsi="Times New Roman" w:cs="Times New Roman"/>
+          <w:szCs w:val="24"/>
+        </w:rPr>
+        <w:tab/>
+      </w:r>
+      <w:r>
+        <w:rPr>
+          <w:rFonts w:ascii="Times New Roman" w:hAnsi="Times New Roman" w:cs="Times New Roman"/>
+          <w:szCs w:val="24"/>
+        </w:rPr>
+        <w:tab/>
+        <w:t xml:space="preserve">    </w:t>
+      </w:r>
+      <w:r>
+        <w:rPr>
+          <w:rFonts w:ascii="Times New Roman" w:hAnsi="Times New Roman" w:cs="Times New Roman"/>
+          <w:szCs w:val="24"/>
+        </w:rPr>
+        <w:tab/>
+      </w:r>
+      <w:r>
+        <w:rPr>
+          <w:rFonts w:ascii="Times New Roman" w:hAnsi="Times New Roman" w:cs="Times New Roman"/>
+          <w:szCs w:val="24"/>
+        </w:rPr>
+        <w:t xml:space="preserve"> </w:t>
+      </w:r>
+      <w:r>
+        <w:rPr>
+          <w:rFonts w:ascii="Times New Roman" w:hAnsi="Times New Roman" w:cs="Times New Roman"/>
+          <w:szCs w:val="24"/>
+        </w:rPr>
+        <w:t xml:space="preserve">  </w:t>
+      </w:r>
+      <w:r>
+        <w:rPr>
+          <w:rFonts w:ascii="Times New Roman" w:hAnsi="Times New Roman" w:cs="Times New Roman"/>
+          <w:szCs w:val="24"/>
+        </w:rPr>
+        <w:t xml:space="preserve">        </w:t>
+      </w:r>
+      <w:r>
+        <w:rPr>
+          <w:rFonts w:ascii="Times New Roman" w:hAnsi="Times New Roman" w:cs="Times New Roman"/>
+          <w:szCs w:val="24"/>
+        </w:rPr>
+        <w:tab/>
+        <w:t xml:space="preserve"> </w:t>
+      </w:r>
+      <w:r>
+        <w:rPr>
+          <w:rFonts w:ascii="Times New Roman" w:hAnsi="Times New Roman" w:cs="Times New Roman"/>
+          <w:szCs w:val="24"/>
+        </w:rPr>
+        <w:t xml:space="preserve">  </w:t>
+      </w:r>
+      <w:r>
+        <w:rPr>
+          <w:rFonts w:ascii="Times New Roman" w:hAnsi="Times New Roman" w:cs="Times New Roman"/>
+          <w:szCs w:val="24"/>
+        </w:rPr>
+        <w:tab/>
+        <w:t xml:space="preserve">          </w:t>
+      </w:r>
+      <w:r>
+        <w:rPr>
+          <w:rFonts w:ascii="Times New Roman" w:hAnsi="Times New Roman" w:cs="Times New Roman"/>
+          <w:szCs w:val="24"/>
+        </w:rPr>
+        <w:t xml:space="preserve">  </w:t>
+      </w:r>
+      <w:r>
+        <w:rPr>
+          <w:rFonts w:ascii="Times New Roman" w:hAnsi="Times New Roman" w:cs="Times New Roman"/>
+          <w:szCs w:val="24"/>
+        </w:rPr>
+        <w:tab/>
+        <w:t xml:space="preserve">       </w:t>
+      </w:r>
+      <w:r>
+        <w:rPr>
+          <w:rFonts w:ascii="Times New Roman" w:hAnsi="Times New Roman" w:cs="Times New Roman"/>
+          <w:szCs w:val="24"/>
+        </w:rPr>
+        <w:tab/>
+        <w:t xml:space="preserve">           </w:t>
+      </w:r>
+      <w:r>
+        <w:rPr>
+          <w:rFonts w:ascii="Times New Roman" w:hAnsi="Times New Roman" w:cs="Times New Roman"/>
+          <w:szCs w:val="24"/>
+        </w:rPr>
+        <w:t xml:space="preserve">May 2016 </w:t>
+      </w:r>
+      <w:r>
+        <w:rPr>
+          <w:rFonts w:ascii="Times New Roman" w:hAnsi="Times New Roman" w:cs="Times New Roman"/>
+          <w:szCs w:val="24"/>
+        </w:rPr>
+        <w:t>–</w:t>
+      </w:r>
+      <w:r>
+        <w:rPr>
+          <w:rFonts w:ascii="Times New Roman" w:hAnsi="Times New Roman" w:cs="Times New Roman"/>
+          <w:szCs w:val="24"/>
+        </w:rPr>
+        <w:t xml:space="preserve"> </w:t>
+      </w:r>
+      <w:r>
+        <w:rPr>
+          <w:rFonts w:ascii="Times New Roman" w:hAnsi="Times New Roman" w:cs="Times New Roman"/>
+          <w:szCs w:val="24"/>
+        </w:rPr>
+        <w:t>Present</w:t>
       </w:r>
     </w:p>
     <w:p>
@@ -2683,7 +2971,7 @@
           <w:sz w:val="20"/>
           <w:lang w:eastAsia="en-US"/>
         </w:rPr>
-        <w:t>• Reached a sponsorship agreement with Monster Energy Drink to promote their beverages at our events and receive funding and</w:t>
+        <w:t>• Increased club membership from ~100 members to over 300 students in the span of a year through various outreach and events</w:t>
       </w:r>
     </w:p>
     <w:p>
@@ -2705,6 +2993,77 @@
           <w:sz w:val="20"/>
           <w:lang w:eastAsia="en-US"/>
         </w:rPr>
+        <w:t xml:space="preserve">• Partnered with local startup </w:t>
+      </w:r>
+      <w:proofErr w:type="spellStart"/>
+      <w:r>
+        <w:rPr>
+          <w:rFonts w:eastAsiaTheme="minorEastAsia"/>
+          <w:sz w:val="20"/>
+          <w:lang w:eastAsia="en-US"/>
+        </w:rPr>
+        <w:t>GamerWall</w:t>
+      </w:r>
+      <w:proofErr w:type="spellEnd"/>
+      <w:r>
+        <w:rPr>
+          <w:rFonts w:eastAsiaTheme="minorEastAsia"/>
+          <w:sz w:val="20"/>
+          <w:lang w:eastAsia="en-US"/>
+        </w:rPr>
+        <w:t xml:space="preserve"> to </w:t>
+      </w:r>
+      <w:r>
+        <w:rPr>
+          <w:rFonts w:eastAsiaTheme="minorEastAsia"/>
+          <w:sz w:val="20"/>
+          <w:lang w:eastAsia="en-US"/>
+        </w:rPr>
+        <w:t>develop a go-to-market strategy and prepare for acquisition</w:t>
+      </w:r>
+    </w:p>
+    <w:p>
+      <w:pPr>
+        <w:pStyle w:val="ResumeAlignRight"/>
+        <w:tabs>
+          <w:tab w:val="left" w:pos="360"/>
+        </w:tabs>
+        <w:contextualSpacing/>
+        <w:rPr>
+          <w:rFonts w:eastAsiaTheme="minorEastAsia"/>
+          <w:sz w:val="20"/>
+          <w:lang w:eastAsia="en-US"/>
+        </w:rPr>
+      </w:pPr>
+      <w:r>
+        <w:rPr>
+          <w:rFonts w:eastAsiaTheme="minorEastAsia"/>
+          <w:sz w:val="20"/>
+          <w:lang w:eastAsia="en-US"/>
+        </w:rPr>
+        <w:t>• Reached a sponsorship agreement with Monster Energy Drink to promote their beverages at our events and receive funding and</w:t>
+      </w:r>
+    </w:p>
+    <w:p>
+      <w:pPr>
+        <w:pStyle w:val="ResumeAlignRight"/>
+        <w:tabs>
+          <w:tab w:val="left" w:pos="360"/>
+        </w:tabs>
+        <w:contextualSpacing/>
+        <w:rPr>
+          <w:rFonts w:eastAsiaTheme="minorEastAsia"/>
+          <w:sz w:val="20"/>
+          <w:lang w:eastAsia="en-US"/>
+        </w:rPr>
+      </w:pPr>
+      <w:r>
+        <w:rPr>
+          <w:rFonts w:eastAsiaTheme="minorEastAsia"/>
+          <w:sz w:val="20"/>
+          <w:lang w:eastAsia="en-US"/>
+        </w:rPr>
+        <w:lastRenderedPageBreak/>
         <w:tab/>
       </w:r>
       <w:r>
@@ -2869,7 +3228,6 @@
           <w:sz w:val="22"/>
           <w:szCs w:val="26"/>
         </w:rPr>
-        <w:lastRenderedPageBreak/>
         <w:t xml:space="preserve">SKILLS, </w:t>
       </w:r>
       <w:r>
@@ -7258,6 +7616,7 @@
     <w:rsid w:val="00DC4BB2"/>
     <w:rsid w:val="00DF2BBA"/>
     <w:rsid w:val="00E21166"/>
+    <w:rsid w:val="00E21866"/>
     <w:rsid w:val="00EA77C4"/>
     <w:rsid w:val="00EC439C"/>
     <w:rsid w:val="00F07914"/>
@@ -7268,7 +7627,6 @@
     <w:rsid w:val="00F70D98"/>
     <w:rsid w:val="00F72AA2"/>
     <w:rsid w:val="00FA3B5F"/>
-    <w:rsid w:val="00FC4CDE"/>
   </w:rsids>
   <m:mathPr>
     <m:mathFont m:val="Cambria Math"/>
@@ -8075,7 +8433,7 @@
 </file>
 
 <file path=customXml/itemProps1.xml><?xml version="1.0" encoding="utf-8"?>
-<ds:datastoreItem xmlns:ds="http://schemas.openxmlformats.org/officeDocument/2006/customXml" ds:itemID="{7B4CA75C-208A-493F-B0BA-1772F08FD830}">
+<ds:datastoreItem xmlns:ds="http://schemas.openxmlformats.org/officeDocument/2006/customXml" ds:itemID="{FC353F69-47A1-4B44-A19E-F138E6BEC977}">
   <ds:schemaRefs>
     <ds:schemaRef ds:uri="http://schemas.openxmlformats.org/officeDocument/2006/bibliography"/>
   </ds:schemaRefs>
